--- a/labs/2 семестр/8/8.docx
+++ b/labs/2 семестр/8/8.docx
@@ -516,7 +516,7 @@
           <w:b/>
           <w:sz w:val="28"/>
         </w:rPr>
-        <w:t>Розробка та реалізація програм для роботи з бінарними файлами</w:t>
+        <w:t>Розробка та реалізація програм для роботи з однонаправленними</w:t>
       </w:r>
     </w:p>
     <w:p>
@@ -529,6 +529,13 @@
           <w:sz w:val="28"/>
         </w:rPr>
       </w:pPr>
+      <w:r>
+        <w:rPr>
+          <w:b/>
+          <w:sz w:val="28"/>
+        </w:rPr>
+        <w:t>списками</w:t>
+      </w:r>
     </w:p>
     <w:p>
       <w:pPr>
@@ -539,7 +546,7 @@
           <w:spacing w:val="-10"/>
           <w:sz w:val="28"/>
           <w:szCs w:val="28"/>
-          <w:lang w:eastAsia="uk-UA"/>
+          <w:lang w:val="uk-UA" w:eastAsia="uk-UA"/>
         </w:rPr>
       </w:pPr>
       <w:r>
@@ -568,7 +575,7 @@
           <w:szCs w:val="28"/>
           <w:lang w:val="uk-UA" w:eastAsia="uk-UA"/>
         </w:rPr>
-        <w:t>оволодіння навичками складання програм для роботи з</w:t>
+        <w:t>оволодіння навичкам</w:t>
       </w:r>
       <w:r>
         <w:rPr>
@@ -577,7 +584,7 @@
           <w:szCs w:val="28"/>
           <w:lang w:val="uk-UA" w:eastAsia="uk-UA"/>
         </w:rPr>
-        <w:t xml:space="preserve"> </w:t>
+        <w:t xml:space="preserve">и складання програм для роботи </w:t>
       </w:r>
       <w:r>
         <w:rPr>
@@ -586,7 +593,7 @@
           <w:szCs w:val="28"/>
           <w:lang w:val="uk-UA" w:eastAsia="uk-UA"/>
         </w:rPr>
-        <w:t>бінарними файлами</w:t>
+        <w:t>однонаправленними списками</w:t>
       </w:r>
     </w:p>
     <w:p>
@@ -619,8 +626,8 @@
         <w:ind w:left="142" w:firstLine="0"/>
         <w:jc w:val="left"/>
         <w:rPr>
-          <w:rFonts w:asciiTheme="minorHAnsi" w:hAnsiTheme="minorHAnsi" w:cs="TimesNewRoman"/>
-          <w:kern w:val="0"/>
+          <w:color w:val="000000" w:themeColor="text1"/>
+          <w:spacing w:val="-10"/>
           <w:sz w:val="28"/>
           <w:szCs w:val="28"/>
           <w:lang w:eastAsia="uk-UA"/>
@@ -646,7 +653,7 @@
           <w:szCs w:val="28"/>
           <w:lang w:eastAsia="uk-UA"/>
         </w:rPr>
-        <w:t>6</w:t>
+        <w:t>8</w:t>
       </w:r>
       <w:r>
         <w:rPr>
@@ -672,23 +679,13 @@
       </w:r>
       <w:r>
         <w:rPr>
-          <w:rFonts w:ascii="TimesNewRoman" w:hAnsi="TimesNewRoman" w:cs="TimesNewRoman"/>
-          <w:kern w:val="0"/>
+          <w:color w:val="000000" w:themeColor="text1"/>
+          <w:spacing w:val="-10"/>
           <w:sz w:val="28"/>
           <w:szCs w:val="28"/>
           <w:lang w:eastAsia="uk-UA"/>
         </w:rPr>
-        <w:t>Визначити дію фрагмента програми</w:t>
-      </w:r>
-      <w:r>
-        <w:rPr>
-          <w:rFonts w:asciiTheme="minorHAnsi" w:hAnsiTheme="minorHAnsi" w:cs="TimesNewRoman"/>
-          <w:kern w:val="0"/>
-          <w:sz w:val="28"/>
-          <w:szCs w:val="28"/>
-          <w:lang w:eastAsia="uk-UA"/>
-        </w:rPr>
-        <w:t>. Визначити вміст файлу file.txt</w:t>
+        <w:t>Запишіть рядки, які будуть виведені на екран внаслідок</w:t>
       </w:r>
     </w:p>
     <w:p>
@@ -697,20 +694,103 @@
         <w:ind w:left="142" w:firstLine="0"/>
         <w:jc w:val="left"/>
         <w:rPr>
-          <w:rFonts w:asciiTheme="minorHAnsi" w:hAnsiTheme="minorHAnsi" w:cs="TimesNewRoman"/>
-          <w:kern w:val="0"/>
+          <w:rFonts w:asciiTheme="minorHAnsi" w:hAnsiTheme="minorHAnsi"/>
+          <w:color w:val="000000" w:themeColor="text1"/>
+          <w:spacing w:val="-10"/>
           <w:sz w:val="28"/>
           <w:szCs w:val="28"/>
           <w:lang w:eastAsia="uk-UA"/>
         </w:rPr>
       </w:pPr>
+      <w:r>
+        <w:rPr>
+          <w:color w:val="000000" w:themeColor="text1"/>
+          <w:spacing w:val="-10"/>
+          <w:sz w:val="28"/>
+          <w:szCs w:val="28"/>
+          <w:lang w:eastAsia="uk-UA"/>
+        </w:rPr>
+        <w:t>виконання фрагментів</w:t>
+      </w:r>
     </w:p>
     <w:p>
       <w:pPr>
-        <w:autoSpaceDE w:val="0"/>
-        <w:autoSpaceDN w:val="0"/>
-        <w:adjustRightInd w:val="0"/>
-        <w:ind w:firstLine="0"/>
+        <w:spacing w:line="276" w:lineRule="auto"/>
+        <w:ind w:left="142" w:firstLine="0"/>
+        <w:jc w:val="center"/>
+        <w:rPr>
+          <w:i/>
+          <w:color w:val="000000" w:themeColor="text1"/>
+          <w:sz w:val="28"/>
+          <w:szCs w:val="28"/>
+          <w:shd w:val="clear" w:color="auto" w:fill="FFFFFF"/>
+          <w:lang w:val="uk-UA"/>
+        </w:rPr>
+      </w:pPr>
+      <w:r>
+        <w:rPr>
+          <w:i/>
+          <w:color w:val="000000" w:themeColor="text1"/>
+          <w:sz w:val="28"/>
+          <w:szCs w:val="28"/>
+          <w:shd w:val="clear" w:color="auto" w:fill="FFFFFF"/>
+          <w:lang w:val="uk-UA"/>
+        </w:rPr>
+        <w:t>Розв</w:t>
+      </w:r>
+      <w:r>
+        <w:rPr>
+          <w:i/>
+          <w:color w:val="000000" w:themeColor="text1"/>
+          <w:sz w:val="28"/>
+          <w:szCs w:val="28"/>
+          <w:shd w:val="clear" w:color="auto" w:fill="FFFFFF"/>
+          <w:lang w:val="uk-UA"/>
+        </w:rPr>
+        <w:t>’</w:t>
+      </w:r>
+      <w:r>
+        <w:rPr>
+          <w:i/>
+          <w:color w:val="000000" w:themeColor="text1"/>
+          <w:sz w:val="28"/>
+          <w:szCs w:val="28"/>
+          <w:shd w:val="clear" w:color="auto" w:fill="FFFFFF"/>
+          <w:lang w:val="uk-UA"/>
+        </w:rPr>
+        <w:t>язання</w:t>
+      </w:r>
+    </w:p>
+    <w:p>
+      <w:pPr>
+        <w:spacing w:line="276" w:lineRule="auto"/>
+        <w:ind w:left="142" w:firstLine="0"/>
+        <w:jc w:val="left"/>
+        <w:rPr>
+          <w:rFonts w:asciiTheme="minorHAnsi" w:hAnsiTheme="minorHAnsi"/>
+          <w:color w:val="000000" w:themeColor="text1"/>
+          <w:spacing w:val="-10"/>
+          <w:sz w:val="28"/>
+          <w:szCs w:val="28"/>
+          <w:lang w:val="uk-UA" w:eastAsia="uk-UA"/>
+        </w:rPr>
+      </w:pPr>
+      <w:r>
+        <w:rPr>
+          <w:rFonts w:asciiTheme="minorHAnsi" w:hAnsiTheme="minorHAnsi"/>
+          <w:color w:val="000000" w:themeColor="text1"/>
+          <w:spacing w:val="-10"/>
+          <w:sz w:val="28"/>
+          <w:szCs w:val="28"/>
+          <w:lang w:val="uk-UA" w:eastAsia="uk-UA"/>
+        </w:rPr>
+        <w:t>Після виконання программи на екран буде виведенно:</w:t>
+      </w:r>
+    </w:p>
+    <w:p>
+      <w:pPr>
+        <w:spacing w:line="276" w:lineRule="auto"/>
+        <w:ind w:left="142" w:firstLine="0"/>
         <w:jc w:val="left"/>
         <w:rPr>
           <w:rFonts w:ascii="Consolas" w:hAnsi="Consolas" w:cs="Consolas"/>
@@ -721,2795 +801,6 @@
           <w:lang w:val="en-US" w:eastAsia="uk-UA"/>
         </w:rPr>
       </w:pPr>
-      <w:r>
-        <w:rPr>
-          <w:rFonts w:ascii="Consolas" w:hAnsi="Consolas" w:cs="Consolas"/>
-          <w:color w:val="808080"/>
-          <w:kern w:val="0"/>
-          <w:sz w:val="19"/>
-          <w:szCs w:val="19"/>
-          <w:lang w:val="en-US" w:eastAsia="uk-UA"/>
-        </w:rPr>
-        <w:t>#include</w:t>
-      </w:r>
-      <w:r>
-        <w:rPr>
-          <w:rFonts w:ascii="Consolas" w:hAnsi="Consolas" w:cs="Consolas"/>
-          <w:color w:val="000000"/>
-          <w:kern w:val="0"/>
-          <w:sz w:val="19"/>
-          <w:szCs w:val="19"/>
-          <w:lang w:val="en-US" w:eastAsia="uk-UA"/>
-        </w:rPr>
-        <w:t xml:space="preserve"> </w:t>
-      </w:r>
-      <w:r>
-        <w:rPr>
-          <w:rFonts w:ascii="Consolas" w:hAnsi="Consolas" w:cs="Consolas"/>
-          <w:color w:val="A31515"/>
-          <w:kern w:val="0"/>
-          <w:sz w:val="19"/>
-          <w:szCs w:val="19"/>
-          <w:lang w:val="en-US" w:eastAsia="uk-UA"/>
-        </w:rPr>
-        <w:t>&lt;iostream&gt;</w:t>
-      </w:r>
-    </w:p>
-    <w:p>
-      <w:pPr>
-        <w:autoSpaceDE w:val="0"/>
-        <w:autoSpaceDN w:val="0"/>
-        <w:adjustRightInd w:val="0"/>
-        <w:ind w:firstLine="0"/>
-        <w:jc w:val="left"/>
-        <w:rPr>
-          <w:rFonts w:ascii="Consolas" w:hAnsi="Consolas" w:cs="Consolas"/>
-          <w:color w:val="000000"/>
-          <w:kern w:val="0"/>
-          <w:sz w:val="19"/>
-          <w:szCs w:val="19"/>
-          <w:lang w:val="en-US" w:eastAsia="uk-UA"/>
-        </w:rPr>
-      </w:pPr>
-      <w:r>
-        <w:rPr>
-          <w:rFonts w:ascii="Consolas" w:hAnsi="Consolas" w:cs="Consolas"/>
-          <w:color w:val="808080"/>
-          <w:kern w:val="0"/>
-          <w:sz w:val="19"/>
-          <w:szCs w:val="19"/>
-          <w:lang w:val="en-US" w:eastAsia="uk-UA"/>
-        </w:rPr>
-        <w:t>#include</w:t>
-      </w:r>
-      <w:r>
-        <w:rPr>
-          <w:rFonts w:ascii="Consolas" w:hAnsi="Consolas" w:cs="Consolas"/>
-          <w:color w:val="A31515"/>
-          <w:kern w:val="0"/>
-          <w:sz w:val="19"/>
-          <w:szCs w:val="19"/>
-          <w:lang w:val="en-US" w:eastAsia="uk-UA"/>
-        </w:rPr>
-        <w:t>&lt;fstream&gt;</w:t>
-      </w:r>
-    </w:p>
-    <w:p>
-      <w:pPr>
-        <w:autoSpaceDE w:val="0"/>
-        <w:autoSpaceDN w:val="0"/>
-        <w:adjustRightInd w:val="0"/>
-        <w:ind w:firstLine="0"/>
-        <w:jc w:val="left"/>
-        <w:rPr>
-          <w:rFonts w:ascii="Consolas" w:hAnsi="Consolas" w:cs="Consolas"/>
-          <w:color w:val="000000"/>
-          <w:kern w:val="0"/>
-          <w:sz w:val="19"/>
-          <w:szCs w:val="19"/>
-          <w:lang w:val="en-US" w:eastAsia="uk-UA"/>
-        </w:rPr>
-      </w:pPr>
-      <w:r>
-        <w:rPr>
-          <w:rFonts w:ascii="Consolas" w:hAnsi="Consolas" w:cs="Consolas"/>
-          <w:color w:val="808080"/>
-          <w:kern w:val="0"/>
-          <w:sz w:val="19"/>
-          <w:szCs w:val="19"/>
-          <w:lang w:val="en-US" w:eastAsia="uk-UA"/>
-        </w:rPr>
-        <w:t>#include</w:t>
-      </w:r>
-      <w:r>
-        <w:rPr>
-          <w:rFonts w:ascii="Consolas" w:hAnsi="Consolas" w:cs="Consolas"/>
-          <w:color w:val="000000"/>
-          <w:kern w:val="0"/>
-          <w:sz w:val="19"/>
-          <w:szCs w:val="19"/>
-          <w:lang w:val="en-US" w:eastAsia="uk-UA"/>
-        </w:rPr>
-        <w:t xml:space="preserve"> </w:t>
-      </w:r>
-      <w:r>
-        <w:rPr>
-          <w:rFonts w:ascii="Consolas" w:hAnsi="Consolas" w:cs="Consolas"/>
-          <w:color w:val="A31515"/>
-          <w:kern w:val="0"/>
-          <w:sz w:val="19"/>
-          <w:szCs w:val="19"/>
-          <w:lang w:val="en-US" w:eastAsia="uk-UA"/>
-        </w:rPr>
-        <w:t>&lt;cstring&gt;</w:t>
-      </w:r>
-    </w:p>
-    <w:p>
-      <w:pPr>
-        <w:autoSpaceDE w:val="0"/>
-        <w:autoSpaceDN w:val="0"/>
-        <w:adjustRightInd w:val="0"/>
-        <w:ind w:firstLine="0"/>
-        <w:jc w:val="left"/>
-        <w:rPr>
-          <w:rFonts w:ascii="Consolas" w:hAnsi="Consolas" w:cs="Consolas"/>
-          <w:color w:val="000000"/>
-          <w:kern w:val="0"/>
-          <w:sz w:val="19"/>
-          <w:szCs w:val="19"/>
-          <w:lang w:val="en-US" w:eastAsia="uk-UA"/>
-        </w:rPr>
-      </w:pPr>
-      <w:r>
-        <w:rPr>
-          <w:rFonts w:ascii="Consolas" w:hAnsi="Consolas" w:cs="Consolas"/>
-          <w:color w:val="0000FF"/>
-          <w:kern w:val="0"/>
-          <w:sz w:val="19"/>
-          <w:szCs w:val="19"/>
-          <w:lang w:val="en-US" w:eastAsia="uk-UA"/>
-        </w:rPr>
-        <w:t>using</w:t>
-      </w:r>
-      <w:r>
-        <w:rPr>
-          <w:rFonts w:ascii="Consolas" w:hAnsi="Consolas" w:cs="Consolas"/>
-          <w:color w:val="000000"/>
-          <w:kern w:val="0"/>
-          <w:sz w:val="19"/>
-          <w:szCs w:val="19"/>
-          <w:lang w:val="en-US" w:eastAsia="uk-UA"/>
-        </w:rPr>
-        <w:t xml:space="preserve"> </w:t>
-      </w:r>
-      <w:r>
-        <w:rPr>
-          <w:rFonts w:ascii="Consolas" w:hAnsi="Consolas" w:cs="Consolas"/>
-          <w:color w:val="0000FF"/>
-          <w:kern w:val="0"/>
-          <w:sz w:val="19"/>
-          <w:szCs w:val="19"/>
-          <w:lang w:val="en-US" w:eastAsia="uk-UA"/>
-        </w:rPr>
-        <w:t>namespace</w:t>
-      </w:r>
-      <w:r>
-        <w:rPr>
-          <w:rFonts w:ascii="Consolas" w:hAnsi="Consolas" w:cs="Consolas"/>
-          <w:color w:val="000000"/>
-          <w:kern w:val="0"/>
-          <w:sz w:val="19"/>
-          <w:szCs w:val="19"/>
-          <w:lang w:val="en-US" w:eastAsia="uk-UA"/>
-        </w:rPr>
-        <w:t xml:space="preserve"> std;</w:t>
-      </w:r>
-    </w:p>
-    <w:p>
-      <w:pPr>
-        <w:autoSpaceDE w:val="0"/>
-        <w:autoSpaceDN w:val="0"/>
-        <w:adjustRightInd w:val="0"/>
-        <w:ind w:firstLine="0"/>
-        <w:jc w:val="left"/>
-        <w:rPr>
-          <w:rFonts w:ascii="Consolas" w:hAnsi="Consolas" w:cs="Consolas"/>
-          <w:color w:val="000000"/>
-          <w:kern w:val="0"/>
-          <w:sz w:val="19"/>
-          <w:szCs w:val="19"/>
-          <w:lang w:val="en-US" w:eastAsia="uk-UA"/>
-        </w:rPr>
-      </w:pPr>
-      <w:r>
-        <w:rPr>
-          <w:rFonts w:ascii="Consolas" w:hAnsi="Consolas" w:cs="Consolas"/>
-          <w:color w:val="0000FF"/>
-          <w:kern w:val="0"/>
-          <w:sz w:val="19"/>
-          <w:szCs w:val="19"/>
-          <w:lang w:val="en-US" w:eastAsia="uk-UA"/>
-        </w:rPr>
-        <w:t>int</w:t>
-      </w:r>
-      <w:r>
-        <w:rPr>
-          <w:rFonts w:ascii="Consolas" w:hAnsi="Consolas" w:cs="Consolas"/>
-          <w:color w:val="000000"/>
-          <w:kern w:val="0"/>
-          <w:sz w:val="19"/>
-          <w:szCs w:val="19"/>
-          <w:lang w:val="en-US" w:eastAsia="uk-UA"/>
-        </w:rPr>
-        <w:t xml:space="preserve"> main() {</w:t>
-      </w:r>
-    </w:p>
-    <w:p>
-      <w:pPr>
-        <w:autoSpaceDE w:val="0"/>
-        <w:autoSpaceDN w:val="0"/>
-        <w:adjustRightInd w:val="0"/>
-        <w:ind w:firstLine="0"/>
-        <w:jc w:val="left"/>
-        <w:rPr>
-          <w:rFonts w:ascii="Consolas" w:hAnsi="Consolas" w:cs="Consolas"/>
-          <w:color w:val="000000"/>
-          <w:kern w:val="0"/>
-          <w:sz w:val="19"/>
-          <w:szCs w:val="19"/>
-          <w:lang w:val="en-US" w:eastAsia="uk-UA"/>
-        </w:rPr>
-      </w:pPr>
-      <w:r>
-        <w:rPr>
-          <w:rFonts w:ascii="Consolas" w:hAnsi="Consolas" w:cs="Consolas"/>
-          <w:color w:val="000000"/>
-          <w:kern w:val="0"/>
-          <w:sz w:val="19"/>
-          <w:szCs w:val="19"/>
-          <w:lang w:val="en-US" w:eastAsia="uk-UA"/>
-        </w:rPr>
-        <w:tab/>
-      </w:r>
-      <w:r>
-        <w:rPr>
-          <w:rFonts w:ascii="Consolas" w:hAnsi="Consolas" w:cs="Consolas"/>
-          <w:color w:val="0000FF"/>
-          <w:kern w:val="0"/>
-          <w:sz w:val="19"/>
-          <w:szCs w:val="19"/>
-          <w:lang w:val="en-US" w:eastAsia="uk-UA"/>
-        </w:rPr>
-        <w:t>struct</w:t>
-      </w:r>
-      <w:r>
-        <w:rPr>
-          <w:rFonts w:ascii="Consolas" w:hAnsi="Consolas" w:cs="Consolas"/>
-          <w:color w:val="000000"/>
-          <w:kern w:val="0"/>
-          <w:sz w:val="19"/>
-          <w:szCs w:val="19"/>
-          <w:lang w:val="en-US" w:eastAsia="uk-UA"/>
-        </w:rPr>
-        <w:t xml:space="preserve"> </w:t>
-      </w:r>
-      <w:r>
-        <w:rPr>
-          <w:rFonts w:ascii="Consolas" w:hAnsi="Consolas" w:cs="Consolas"/>
-          <w:color w:val="2B91AF"/>
-          <w:kern w:val="0"/>
-          <w:sz w:val="19"/>
-          <w:szCs w:val="19"/>
-          <w:lang w:val="en-US" w:eastAsia="uk-UA"/>
-        </w:rPr>
-        <w:t>rB</w:t>
-      </w:r>
-      <w:r>
-        <w:rPr>
-          <w:rFonts w:ascii="Consolas" w:hAnsi="Consolas" w:cs="Consolas"/>
-          <w:color w:val="000000"/>
-          <w:kern w:val="0"/>
-          <w:sz w:val="19"/>
-          <w:szCs w:val="19"/>
-          <w:lang w:val="en-US" w:eastAsia="uk-UA"/>
-        </w:rPr>
-        <w:t xml:space="preserve"> {</w:t>
-      </w:r>
-    </w:p>
-    <w:p>
-      <w:pPr>
-        <w:autoSpaceDE w:val="0"/>
-        <w:autoSpaceDN w:val="0"/>
-        <w:adjustRightInd w:val="0"/>
-        <w:ind w:firstLine="0"/>
-        <w:jc w:val="left"/>
-        <w:rPr>
-          <w:rFonts w:ascii="Consolas" w:hAnsi="Consolas" w:cs="Consolas"/>
-          <w:color w:val="000000"/>
-          <w:kern w:val="0"/>
-          <w:sz w:val="19"/>
-          <w:szCs w:val="19"/>
-          <w:lang w:val="en-US" w:eastAsia="uk-UA"/>
-        </w:rPr>
-      </w:pPr>
-      <w:r>
-        <w:rPr>
-          <w:rFonts w:ascii="Consolas" w:hAnsi="Consolas" w:cs="Consolas"/>
-          <w:color w:val="000000"/>
-          <w:kern w:val="0"/>
-          <w:sz w:val="19"/>
-          <w:szCs w:val="19"/>
-          <w:lang w:val="en-US" w:eastAsia="uk-UA"/>
-        </w:rPr>
-        <w:tab/>
-      </w:r>
-      <w:r>
-        <w:rPr>
-          <w:rFonts w:ascii="Consolas" w:hAnsi="Consolas" w:cs="Consolas"/>
-          <w:color w:val="000000"/>
-          <w:kern w:val="0"/>
-          <w:sz w:val="19"/>
-          <w:szCs w:val="19"/>
-          <w:lang w:val="en-US" w:eastAsia="uk-UA"/>
-        </w:rPr>
-        <w:tab/>
-      </w:r>
-      <w:r>
-        <w:rPr>
-          <w:rFonts w:ascii="Consolas" w:hAnsi="Consolas" w:cs="Consolas"/>
-          <w:color w:val="0000FF"/>
-          <w:kern w:val="0"/>
-          <w:sz w:val="19"/>
-          <w:szCs w:val="19"/>
-          <w:lang w:val="en-US" w:eastAsia="uk-UA"/>
-        </w:rPr>
-        <w:t>char</w:t>
-      </w:r>
-      <w:r>
-        <w:rPr>
-          <w:rFonts w:ascii="Consolas" w:hAnsi="Consolas" w:cs="Consolas"/>
-          <w:color w:val="000000"/>
-          <w:kern w:val="0"/>
-          <w:sz w:val="19"/>
-          <w:szCs w:val="19"/>
-          <w:lang w:val="en-US" w:eastAsia="uk-UA"/>
-        </w:rPr>
-        <w:t xml:space="preserve"> name[10];</w:t>
-      </w:r>
-      <w:r>
-        <w:rPr>
-          <w:rFonts w:ascii="Consolas" w:hAnsi="Consolas" w:cs="Consolas"/>
-          <w:color w:val="000000"/>
-          <w:kern w:val="0"/>
-          <w:sz w:val="19"/>
-          <w:szCs w:val="19"/>
-          <w:lang w:val="en-US" w:eastAsia="uk-UA"/>
-        </w:rPr>
-        <w:t xml:space="preserve"> </w:t>
-      </w:r>
-      <w:r>
-        <w:rPr>
-          <w:rFonts w:ascii="Consolas" w:hAnsi="Consolas" w:cs="Consolas"/>
-          <w:color w:val="0000FF"/>
-          <w:kern w:val="0"/>
-          <w:sz w:val="19"/>
-          <w:szCs w:val="19"/>
-          <w:lang w:val="en-US" w:eastAsia="uk-UA"/>
-        </w:rPr>
-        <w:t>char</w:t>
-      </w:r>
-      <w:r>
-        <w:rPr>
-          <w:rFonts w:ascii="Consolas" w:hAnsi="Consolas" w:cs="Consolas"/>
-          <w:color w:val="000000"/>
-          <w:kern w:val="0"/>
-          <w:sz w:val="19"/>
-          <w:szCs w:val="19"/>
-          <w:lang w:val="en-US" w:eastAsia="uk-UA"/>
-        </w:rPr>
-        <w:t xml:space="preserve"> ph[5];</w:t>
-      </w:r>
-    </w:p>
-    <w:p>
-      <w:pPr>
-        <w:autoSpaceDE w:val="0"/>
-        <w:autoSpaceDN w:val="0"/>
-        <w:adjustRightInd w:val="0"/>
-        <w:ind w:firstLine="0"/>
-        <w:jc w:val="left"/>
-        <w:rPr>
-          <w:rFonts w:ascii="Consolas" w:hAnsi="Consolas" w:cs="Consolas"/>
-          <w:color w:val="000000"/>
-          <w:kern w:val="0"/>
-          <w:sz w:val="19"/>
-          <w:szCs w:val="19"/>
-          <w:lang w:val="en-US" w:eastAsia="uk-UA"/>
-        </w:rPr>
-      </w:pPr>
-      <w:r>
-        <w:rPr>
-          <w:rFonts w:ascii="Consolas" w:hAnsi="Consolas" w:cs="Consolas"/>
-          <w:color w:val="000000"/>
-          <w:kern w:val="0"/>
-          <w:sz w:val="19"/>
-          <w:szCs w:val="19"/>
-          <w:lang w:val="en-US" w:eastAsia="uk-UA"/>
-        </w:rPr>
-        <w:tab/>
-        <w:t xml:space="preserve">}; </w:t>
-      </w:r>
-      <w:r>
-        <w:rPr>
-          <w:rFonts w:ascii="Consolas" w:hAnsi="Consolas" w:cs="Consolas"/>
-          <w:color w:val="0000FF"/>
-          <w:kern w:val="0"/>
-          <w:sz w:val="19"/>
-          <w:szCs w:val="19"/>
-          <w:lang w:val="en-US" w:eastAsia="uk-UA"/>
-        </w:rPr>
-        <w:t>int</w:t>
-      </w:r>
-      <w:r>
-        <w:rPr>
-          <w:rFonts w:ascii="Consolas" w:hAnsi="Consolas" w:cs="Consolas"/>
-          <w:color w:val="000000"/>
-          <w:kern w:val="0"/>
-          <w:sz w:val="19"/>
-          <w:szCs w:val="19"/>
-          <w:lang w:val="en-US" w:eastAsia="uk-UA"/>
-        </w:rPr>
-        <w:t xml:space="preserve"> i, j, nr;</w:t>
-      </w:r>
-    </w:p>
-    <w:p>
-      <w:pPr>
-        <w:autoSpaceDE w:val="0"/>
-        <w:autoSpaceDN w:val="0"/>
-        <w:adjustRightInd w:val="0"/>
-        <w:ind w:firstLine="0"/>
-        <w:jc w:val="left"/>
-        <w:rPr>
-          <w:rFonts w:ascii="Consolas" w:hAnsi="Consolas" w:cs="Consolas"/>
-          <w:color w:val="000000"/>
-          <w:kern w:val="0"/>
-          <w:sz w:val="19"/>
-          <w:szCs w:val="19"/>
-          <w:lang w:val="en-US" w:eastAsia="uk-UA"/>
-        </w:rPr>
-      </w:pPr>
-      <w:r>
-        <w:rPr>
-          <w:rFonts w:ascii="Consolas" w:hAnsi="Consolas" w:cs="Consolas"/>
-          <w:color w:val="000000"/>
-          <w:kern w:val="0"/>
-          <w:sz w:val="19"/>
-          <w:szCs w:val="19"/>
-          <w:lang w:val="en-US" w:eastAsia="uk-UA"/>
-        </w:rPr>
-        <w:tab/>
-      </w:r>
-      <w:r>
-        <w:rPr>
-          <w:rFonts w:ascii="Consolas" w:hAnsi="Consolas" w:cs="Consolas"/>
-          <w:color w:val="2B91AF"/>
-          <w:kern w:val="0"/>
-          <w:sz w:val="19"/>
-          <w:szCs w:val="19"/>
-          <w:lang w:val="en-US" w:eastAsia="uk-UA"/>
-        </w:rPr>
-        <w:t>ofstream</w:t>
-      </w:r>
-      <w:r>
-        <w:rPr>
-          <w:rFonts w:ascii="Consolas" w:hAnsi="Consolas" w:cs="Consolas"/>
-          <w:color w:val="000000"/>
-          <w:kern w:val="0"/>
-          <w:sz w:val="19"/>
-          <w:szCs w:val="19"/>
-          <w:lang w:val="en-US" w:eastAsia="uk-UA"/>
-        </w:rPr>
-        <w:t xml:space="preserve"> f; </w:t>
-      </w:r>
-      <w:r>
-        <w:rPr>
-          <w:rFonts w:ascii="Consolas" w:hAnsi="Consolas" w:cs="Consolas"/>
-          <w:color w:val="0000FF"/>
-          <w:kern w:val="0"/>
-          <w:sz w:val="19"/>
-          <w:szCs w:val="19"/>
-          <w:lang w:val="en-US" w:eastAsia="uk-UA"/>
-        </w:rPr>
-        <w:t>char</w:t>
-      </w:r>
-      <w:r>
-        <w:rPr>
-          <w:rFonts w:ascii="Consolas" w:hAnsi="Consolas" w:cs="Consolas"/>
-          <w:color w:val="000000"/>
-          <w:kern w:val="0"/>
-          <w:sz w:val="19"/>
-          <w:szCs w:val="19"/>
-          <w:lang w:val="en-US" w:eastAsia="uk-UA"/>
-        </w:rPr>
-        <w:t xml:space="preserve"> s[10];</w:t>
-      </w:r>
-    </w:p>
-    <w:p>
-      <w:pPr>
-        <w:autoSpaceDE w:val="0"/>
-        <w:autoSpaceDN w:val="0"/>
-        <w:adjustRightInd w:val="0"/>
-        <w:ind w:firstLine="0"/>
-        <w:jc w:val="left"/>
-        <w:rPr>
-          <w:rFonts w:ascii="Consolas" w:hAnsi="Consolas" w:cs="Consolas"/>
-          <w:color w:val="000000"/>
-          <w:kern w:val="0"/>
-          <w:sz w:val="19"/>
-          <w:szCs w:val="19"/>
-          <w:lang w:val="en-US" w:eastAsia="uk-UA"/>
-        </w:rPr>
-      </w:pPr>
-      <w:r>
-        <w:rPr>
-          <w:rFonts w:ascii="Consolas" w:hAnsi="Consolas" w:cs="Consolas"/>
-          <w:color w:val="000000"/>
-          <w:kern w:val="0"/>
-          <w:sz w:val="19"/>
-          <w:szCs w:val="19"/>
-          <w:lang w:val="en-US" w:eastAsia="uk-UA"/>
-        </w:rPr>
-        <w:tab/>
-      </w:r>
-      <w:r>
-        <w:rPr>
-          <w:rFonts w:ascii="Consolas" w:hAnsi="Consolas" w:cs="Consolas"/>
-          <w:color w:val="0000FF"/>
-          <w:kern w:val="0"/>
-          <w:sz w:val="19"/>
-          <w:szCs w:val="19"/>
-          <w:lang w:val="en-US" w:eastAsia="uk-UA"/>
-        </w:rPr>
-        <w:t>struct</w:t>
-      </w:r>
-      <w:r>
-        <w:rPr>
-          <w:rFonts w:ascii="Consolas" w:hAnsi="Consolas" w:cs="Consolas"/>
-          <w:color w:val="000000"/>
-          <w:kern w:val="0"/>
-          <w:sz w:val="19"/>
-          <w:szCs w:val="19"/>
-          <w:lang w:val="en-US" w:eastAsia="uk-UA"/>
-        </w:rPr>
-        <w:t xml:space="preserve"> {</w:t>
-      </w:r>
-    </w:p>
-    <w:p>
-      <w:pPr>
-        <w:autoSpaceDE w:val="0"/>
-        <w:autoSpaceDN w:val="0"/>
-        <w:adjustRightInd w:val="0"/>
-        <w:ind w:firstLine="0"/>
-        <w:jc w:val="left"/>
-        <w:rPr>
-          <w:rFonts w:ascii="Consolas" w:hAnsi="Consolas" w:cs="Consolas"/>
-          <w:color w:val="000000"/>
-          <w:kern w:val="0"/>
-          <w:sz w:val="19"/>
-          <w:szCs w:val="19"/>
-          <w:lang w:val="en-US" w:eastAsia="uk-UA"/>
-        </w:rPr>
-      </w:pPr>
-      <w:r>
-        <w:rPr>
-          <w:rFonts w:ascii="Consolas" w:hAnsi="Consolas" w:cs="Consolas"/>
-          <w:color w:val="000000"/>
-          <w:kern w:val="0"/>
-          <w:sz w:val="19"/>
-          <w:szCs w:val="19"/>
-          <w:lang w:val="en-US" w:eastAsia="uk-UA"/>
-        </w:rPr>
-        <w:tab/>
-      </w:r>
-      <w:r>
-        <w:rPr>
-          <w:rFonts w:ascii="Consolas" w:hAnsi="Consolas" w:cs="Consolas"/>
-          <w:color w:val="000000"/>
-          <w:kern w:val="0"/>
-          <w:sz w:val="19"/>
-          <w:szCs w:val="19"/>
-          <w:lang w:val="en-US" w:eastAsia="uk-UA"/>
-        </w:rPr>
-        <w:tab/>
-      </w:r>
-      <w:r>
-        <w:rPr>
-          <w:rFonts w:ascii="Consolas" w:hAnsi="Consolas" w:cs="Consolas"/>
-          <w:color w:val="0000FF"/>
-          <w:kern w:val="0"/>
-          <w:sz w:val="19"/>
-          <w:szCs w:val="19"/>
-          <w:lang w:val="en-US" w:eastAsia="uk-UA"/>
-        </w:rPr>
-        <w:t>bool</w:t>
-      </w:r>
-      <w:r>
-        <w:rPr>
-          <w:rFonts w:ascii="Consolas" w:hAnsi="Consolas" w:cs="Consolas"/>
-          <w:color w:val="000000"/>
-          <w:kern w:val="0"/>
-          <w:sz w:val="19"/>
-          <w:szCs w:val="19"/>
-          <w:lang w:val="en-US" w:eastAsia="uk-UA"/>
-        </w:rPr>
-        <w:t xml:space="preserve"> b;</w:t>
-      </w:r>
-    </w:p>
-    <w:p>
-      <w:pPr>
-        <w:autoSpaceDE w:val="0"/>
-        <w:autoSpaceDN w:val="0"/>
-        <w:adjustRightInd w:val="0"/>
-        <w:ind w:firstLine="0"/>
-        <w:jc w:val="left"/>
-        <w:rPr>
-          <w:rFonts w:ascii="Consolas" w:hAnsi="Consolas" w:cs="Consolas"/>
-          <w:color w:val="000000"/>
-          <w:kern w:val="0"/>
-          <w:sz w:val="19"/>
-          <w:szCs w:val="19"/>
-          <w:lang w:val="en-US" w:eastAsia="uk-UA"/>
-        </w:rPr>
-      </w:pPr>
-      <w:r>
-        <w:rPr>
-          <w:rFonts w:ascii="Consolas" w:hAnsi="Consolas" w:cs="Consolas"/>
-          <w:color w:val="000000"/>
-          <w:kern w:val="0"/>
-          <w:sz w:val="19"/>
-          <w:szCs w:val="19"/>
-          <w:lang w:val="en-US" w:eastAsia="uk-UA"/>
-        </w:rPr>
-        <w:tab/>
-      </w:r>
-      <w:r>
-        <w:rPr>
-          <w:rFonts w:ascii="Consolas" w:hAnsi="Consolas" w:cs="Consolas"/>
-          <w:color w:val="000000"/>
-          <w:kern w:val="0"/>
-          <w:sz w:val="19"/>
-          <w:szCs w:val="19"/>
-          <w:lang w:val="en-US" w:eastAsia="uk-UA"/>
-        </w:rPr>
-        <w:tab/>
-      </w:r>
-      <w:r>
-        <w:rPr>
-          <w:rFonts w:ascii="Consolas" w:hAnsi="Consolas" w:cs="Consolas"/>
-          <w:color w:val="0000FF"/>
-          <w:kern w:val="0"/>
-          <w:sz w:val="19"/>
-          <w:szCs w:val="19"/>
-          <w:lang w:val="en-US" w:eastAsia="uk-UA"/>
-        </w:rPr>
-        <w:t>union</w:t>
-      </w:r>
-      <w:r>
-        <w:rPr>
-          <w:rFonts w:ascii="Consolas" w:hAnsi="Consolas" w:cs="Consolas"/>
-          <w:color w:val="000000"/>
-          <w:kern w:val="0"/>
-          <w:sz w:val="19"/>
-          <w:szCs w:val="19"/>
-          <w:lang w:val="en-US" w:eastAsia="uk-UA"/>
-        </w:rPr>
-        <w:t xml:space="preserve"> {</w:t>
-      </w:r>
-    </w:p>
-    <w:p>
-      <w:pPr>
-        <w:autoSpaceDE w:val="0"/>
-        <w:autoSpaceDN w:val="0"/>
-        <w:adjustRightInd w:val="0"/>
-        <w:ind w:firstLine="0"/>
-        <w:jc w:val="left"/>
-        <w:rPr>
-          <w:rFonts w:ascii="Consolas" w:hAnsi="Consolas" w:cs="Consolas"/>
-          <w:color w:val="000000"/>
-          <w:kern w:val="0"/>
-          <w:sz w:val="19"/>
-          <w:szCs w:val="19"/>
-          <w:lang w:val="en-US" w:eastAsia="uk-UA"/>
-        </w:rPr>
-      </w:pPr>
-      <w:r>
-        <w:rPr>
-          <w:rFonts w:ascii="Consolas" w:hAnsi="Consolas" w:cs="Consolas"/>
-          <w:color w:val="000000"/>
-          <w:kern w:val="0"/>
-          <w:sz w:val="19"/>
-          <w:szCs w:val="19"/>
-          <w:lang w:val="en-US" w:eastAsia="uk-UA"/>
-        </w:rPr>
-        <w:tab/>
-      </w:r>
-      <w:r>
-        <w:rPr>
-          <w:rFonts w:ascii="Consolas" w:hAnsi="Consolas" w:cs="Consolas"/>
-          <w:color w:val="000000"/>
-          <w:kern w:val="0"/>
-          <w:sz w:val="19"/>
-          <w:szCs w:val="19"/>
-          <w:lang w:val="en-US" w:eastAsia="uk-UA"/>
-        </w:rPr>
-        <w:tab/>
-      </w:r>
-      <w:r>
-        <w:rPr>
-          <w:rFonts w:ascii="Consolas" w:hAnsi="Consolas" w:cs="Consolas"/>
-          <w:color w:val="000000"/>
-          <w:kern w:val="0"/>
-          <w:sz w:val="19"/>
-          <w:szCs w:val="19"/>
-          <w:lang w:val="en-US" w:eastAsia="uk-UA"/>
-        </w:rPr>
-        <w:tab/>
-      </w:r>
-      <w:r>
-        <w:rPr>
-          <w:rFonts w:ascii="Consolas" w:hAnsi="Consolas" w:cs="Consolas"/>
-          <w:color w:val="0000FF"/>
-          <w:kern w:val="0"/>
-          <w:sz w:val="19"/>
-          <w:szCs w:val="19"/>
-          <w:lang w:val="en-US" w:eastAsia="uk-UA"/>
-        </w:rPr>
-        <w:t>short</w:t>
-      </w:r>
-      <w:r>
-        <w:rPr>
-          <w:rFonts w:ascii="Consolas" w:hAnsi="Consolas" w:cs="Consolas"/>
-          <w:color w:val="000000"/>
-          <w:kern w:val="0"/>
-          <w:sz w:val="19"/>
-          <w:szCs w:val="19"/>
-          <w:lang w:val="en-US" w:eastAsia="uk-UA"/>
-        </w:rPr>
-        <w:t xml:space="preserve"> c; </w:t>
-      </w:r>
-      <w:r>
-        <w:rPr>
-          <w:rFonts w:ascii="Consolas" w:hAnsi="Consolas" w:cs="Consolas"/>
-          <w:color w:val="0000FF"/>
-          <w:kern w:val="0"/>
-          <w:sz w:val="19"/>
-          <w:szCs w:val="19"/>
-          <w:lang w:val="en-US" w:eastAsia="uk-UA"/>
-        </w:rPr>
-        <w:t>short</w:t>
-      </w:r>
-      <w:r>
-        <w:rPr>
-          <w:rFonts w:ascii="Consolas" w:hAnsi="Consolas" w:cs="Consolas"/>
-          <w:color w:val="000000"/>
-          <w:kern w:val="0"/>
-          <w:sz w:val="19"/>
-          <w:szCs w:val="19"/>
-          <w:lang w:val="en-US" w:eastAsia="uk-UA"/>
-        </w:rPr>
-        <w:t xml:space="preserve"> d;</w:t>
-      </w:r>
-    </w:p>
-    <w:p>
-      <w:pPr>
-        <w:autoSpaceDE w:val="0"/>
-        <w:autoSpaceDN w:val="0"/>
-        <w:adjustRightInd w:val="0"/>
-        <w:ind w:firstLine="0"/>
-        <w:jc w:val="left"/>
-        <w:rPr>
-          <w:rFonts w:ascii="Consolas" w:hAnsi="Consolas" w:cs="Consolas"/>
-          <w:color w:val="000000"/>
-          <w:kern w:val="0"/>
-          <w:sz w:val="19"/>
-          <w:szCs w:val="19"/>
-          <w:lang w:val="en-US" w:eastAsia="uk-UA"/>
-        </w:rPr>
-      </w:pPr>
-      <w:r>
-        <w:rPr>
-          <w:rFonts w:ascii="Consolas" w:hAnsi="Consolas" w:cs="Consolas"/>
-          <w:color w:val="000000"/>
-          <w:kern w:val="0"/>
-          <w:sz w:val="19"/>
-          <w:szCs w:val="19"/>
-          <w:lang w:val="en-US" w:eastAsia="uk-UA"/>
-        </w:rPr>
-        <w:tab/>
-      </w:r>
-      <w:r>
-        <w:rPr>
-          <w:rFonts w:ascii="Consolas" w:hAnsi="Consolas" w:cs="Consolas"/>
-          <w:color w:val="000000"/>
-          <w:kern w:val="0"/>
-          <w:sz w:val="19"/>
-          <w:szCs w:val="19"/>
-          <w:lang w:val="en-US" w:eastAsia="uk-UA"/>
-        </w:rPr>
-        <w:tab/>
-        <w:t>};</w:t>
-      </w:r>
-    </w:p>
-    <w:p>
-      <w:pPr>
-        <w:autoSpaceDE w:val="0"/>
-        <w:autoSpaceDN w:val="0"/>
-        <w:adjustRightInd w:val="0"/>
-        <w:ind w:firstLine="0"/>
-        <w:jc w:val="left"/>
-        <w:rPr>
-          <w:rFonts w:ascii="Consolas" w:hAnsi="Consolas" w:cs="Consolas"/>
-          <w:color w:val="000000"/>
-          <w:kern w:val="0"/>
-          <w:sz w:val="19"/>
-          <w:szCs w:val="19"/>
-          <w:lang w:val="en-US" w:eastAsia="uk-UA"/>
-        </w:rPr>
-      </w:pPr>
-      <w:r>
-        <w:rPr>
-          <w:rFonts w:ascii="Consolas" w:hAnsi="Consolas" w:cs="Consolas"/>
-          <w:color w:val="000000"/>
-          <w:kern w:val="0"/>
-          <w:sz w:val="19"/>
-          <w:szCs w:val="19"/>
-          <w:lang w:val="en-US" w:eastAsia="uk-UA"/>
-        </w:rPr>
-        <w:tab/>
-        <w:t>}a;</w:t>
-      </w:r>
-    </w:p>
-    <w:p>
-      <w:pPr>
-        <w:autoSpaceDE w:val="0"/>
-        <w:autoSpaceDN w:val="0"/>
-        <w:adjustRightInd w:val="0"/>
-        <w:ind w:firstLine="0"/>
-        <w:jc w:val="left"/>
-        <w:rPr>
-          <w:rFonts w:ascii="Consolas" w:hAnsi="Consolas" w:cs="Consolas"/>
-          <w:color w:val="000000"/>
-          <w:kern w:val="0"/>
-          <w:sz w:val="19"/>
-          <w:szCs w:val="19"/>
-          <w:lang w:val="en-US" w:eastAsia="uk-UA"/>
-        </w:rPr>
-      </w:pPr>
-      <w:r>
-        <w:rPr>
-          <w:rFonts w:ascii="Consolas" w:hAnsi="Consolas" w:cs="Consolas"/>
-          <w:color w:val="000000"/>
-          <w:kern w:val="0"/>
-          <w:sz w:val="19"/>
-          <w:szCs w:val="19"/>
-          <w:lang w:val="en-US" w:eastAsia="uk-UA"/>
-        </w:rPr>
-        <w:tab/>
-        <w:t>f.open(</w:t>
-      </w:r>
-      <w:r>
-        <w:rPr>
-          <w:rFonts w:ascii="Consolas" w:hAnsi="Consolas" w:cs="Consolas"/>
-          <w:color w:val="A31515"/>
-          <w:kern w:val="0"/>
-          <w:sz w:val="19"/>
-          <w:szCs w:val="19"/>
-          <w:lang w:val="en-US" w:eastAsia="uk-UA"/>
-        </w:rPr>
-        <w:t>"LR9_1.txt"</w:t>
-      </w:r>
-      <w:r>
-        <w:rPr>
-          <w:rFonts w:ascii="Consolas" w:hAnsi="Consolas" w:cs="Consolas"/>
-          <w:color w:val="000000"/>
-          <w:kern w:val="0"/>
-          <w:sz w:val="19"/>
-          <w:szCs w:val="19"/>
-          <w:lang w:val="en-US" w:eastAsia="uk-UA"/>
-        </w:rPr>
-        <w:t xml:space="preserve">, </w:t>
-      </w:r>
-      <w:r>
-        <w:rPr>
-          <w:rFonts w:ascii="Consolas" w:hAnsi="Consolas" w:cs="Consolas"/>
-          <w:color w:val="2B91AF"/>
-          <w:kern w:val="0"/>
-          <w:sz w:val="19"/>
-          <w:szCs w:val="19"/>
-          <w:lang w:val="en-US" w:eastAsia="uk-UA"/>
-        </w:rPr>
-        <w:t>ios</w:t>
-      </w:r>
-      <w:r>
-        <w:rPr>
-          <w:rFonts w:ascii="Consolas" w:hAnsi="Consolas" w:cs="Consolas"/>
-          <w:color w:val="000000"/>
-          <w:kern w:val="0"/>
-          <w:sz w:val="19"/>
-          <w:szCs w:val="19"/>
-          <w:lang w:val="en-US" w:eastAsia="uk-UA"/>
-        </w:rPr>
-        <w:t>::binary);</w:t>
-      </w:r>
-    </w:p>
-    <w:p>
-      <w:pPr>
-        <w:autoSpaceDE w:val="0"/>
-        <w:autoSpaceDN w:val="0"/>
-        <w:adjustRightInd w:val="0"/>
-        <w:ind w:firstLine="0"/>
-        <w:jc w:val="left"/>
-        <w:rPr>
-          <w:rFonts w:ascii="Consolas" w:hAnsi="Consolas" w:cs="Consolas"/>
-          <w:color w:val="000000"/>
-          <w:kern w:val="0"/>
-          <w:sz w:val="19"/>
-          <w:szCs w:val="19"/>
-          <w:lang w:val="en-US" w:eastAsia="uk-UA"/>
-        </w:rPr>
-      </w:pPr>
-      <w:r>
-        <w:rPr>
-          <w:rFonts w:ascii="Consolas" w:hAnsi="Consolas" w:cs="Consolas"/>
-          <w:color w:val="000000"/>
-          <w:kern w:val="0"/>
-          <w:sz w:val="19"/>
-          <w:szCs w:val="19"/>
-          <w:lang w:val="en-US" w:eastAsia="uk-UA"/>
-        </w:rPr>
-        <w:tab/>
-      </w:r>
-      <w:r>
-        <w:rPr>
-          <w:rFonts w:ascii="Consolas" w:hAnsi="Consolas" w:cs="Consolas"/>
-          <w:color w:val="2B91AF"/>
-          <w:kern w:val="0"/>
-          <w:sz w:val="19"/>
-          <w:szCs w:val="19"/>
-          <w:lang w:val="en-US" w:eastAsia="uk-UA"/>
-        </w:rPr>
-        <w:t>rB</w:t>
-      </w:r>
-      <w:r>
-        <w:rPr>
-          <w:rFonts w:ascii="Consolas" w:hAnsi="Consolas" w:cs="Consolas"/>
-          <w:color w:val="000000"/>
-          <w:kern w:val="0"/>
-          <w:sz w:val="19"/>
-          <w:szCs w:val="19"/>
-          <w:lang w:val="en-US" w:eastAsia="uk-UA"/>
-        </w:rPr>
-        <w:t xml:space="preserve"> rBk;</w:t>
-      </w:r>
-    </w:p>
-    <w:p>
-      <w:pPr>
-        <w:autoSpaceDE w:val="0"/>
-        <w:autoSpaceDN w:val="0"/>
-        <w:adjustRightInd w:val="0"/>
-        <w:ind w:firstLine="0"/>
-        <w:jc w:val="left"/>
-        <w:rPr>
-          <w:rFonts w:ascii="Consolas" w:hAnsi="Consolas" w:cs="Consolas"/>
-          <w:color w:val="000000"/>
-          <w:kern w:val="0"/>
-          <w:sz w:val="19"/>
-          <w:szCs w:val="19"/>
-          <w:lang w:val="en-US" w:eastAsia="uk-UA"/>
-        </w:rPr>
-      </w:pPr>
-      <w:r>
-        <w:rPr>
-          <w:rFonts w:ascii="Consolas" w:hAnsi="Consolas" w:cs="Consolas"/>
-          <w:color w:val="000000"/>
-          <w:kern w:val="0"/>
-          <w:sz w:val="19"/>
-          <w:szCs w:val="19"/>
-          <w:lang w:val="en-US" w:eastAsia="uk-UA"/>
-        </w:rPr>
-        <w:tab/>
-        <w:t xml:space="preserve">strcpy(rBk.name, </w:t>
-      </w:r>
-      <w:r>
-        <w:rPr>
-          <w:rFonts w:ascii="Consolas" w:hAnsi="Consolas" w:cs="Consolas"/>
-          <w:color w:val="A31515"/>
-          <w:kern w:val="0"/>
-          <w:sz w:val="19"/>
-          <w:szCs w:val="19"/>
-          <w:lang w:val="en-US" w:eastAsia="uk-UA"/>
-        </w:rPr>
-        <w:t>"AA"</w:t>
-      </w:r>
-      <w:r>
-        <w:rPr>
-          <w:rFonts w:ascii="Consolas" w:hAnsi="Consolas" w:cs="Consolas"/>
-          <w:color w:val="000000"/>
-          <w:kern w:val="0"/>
-          <w:sz w:val="19"/>
-          <w:szCs w:val="19"/>
-          <w:lang w:val="en-US" w:eastAsia="uk-UA"/>
-        </w:rPr>
-        <w:t xml:space="preserve">); strcpy(rBk.ph, </w:t>
-      </w:r>
-      <w:r>
-        <w:rPr>
-          <w:rFonts w:ascii="Consolas" w:hAnsi="Consolas" w:cs="Consolas"/>
-          <w:color w:val="A31515"/>
-          <w:kern w:val="0"/>
-          <w:sz w:val="19"/>
-          <w:szCs w:val="19"/>
-          <w:lang w:val="en-US" w:eastAsia="uk-UA"/>
-        </w:rPr>
-        <w:t>"2222"</w:t>
-      </w:r>
-      <w:r>
-        <w:rPr>
-          <w:rFonts w:ascii="Consolas" w:hAnsi="Consolas" w:cs="Consolas"/>
-          <w:color w:val="000000"/>
-          <w:kern w:val="0"/>
-          <w:sz w:val="19"/>
-          <w:szCs w:val="19"/>
-          <w:lang w:val="en-US" w:eastAsia="uk-UA"/>
-        </w:rPr>
-        <w:t>);</w:t>
-      </w:r>
-    </w:p>
-    <w:p>
-      <w:pPr>
-        <w:autoSpaceDE w:val="0"/>
-        <w:autoSpaceDN w:val="0"/>
-        <w:adjustRightInd w:val="0"/>
-        <w:ind w:firstLine="0"/>
-        <w:jc w:val="left"/>
-        <w:rPr>
-          <w:rFonts w:ascii="Consolas" w:hAnsi="Consolas" w:cs="Consolas"/>
-          <w:color w:val="000000"/>
-          <w:kern w:val="0"/>
-          <w:sz w:val="19"/>
-          <w:szCs w:val="19"/>
-          <w:lang w:val="en-US" w:eastAsia="uk-UA"/>
-        </w:rPr>
-      </w:pPr>
-      <w:r>
-        <w:rPr>
-          <w:rFonts w:ascii="Consolas" w:hAnsi="Consolas" w:cs="Consolas"/>
-          <w:color w:val="000000"/>
-          <w:kern w:val="0"/>
-          <w:sz w:val="19"/>
-          <w:szCs w:val="19"/>
-          <w:lang w:val="en-US" w:eastAsia="uk-UA"/>
-        </w:rPr>
-        <w:tab/>
-        <w:t>f.write((</w:t>
-      </w:r>
-      <w:r>
-        <w:rPr>
-          <w:rFonts w:ascii="Consolas" w:hAnsi="Consolas" w:cs="Consolas"/>
-          <w:color w:val="0000FF"/>
-          <w:kern w:val="0"/>
-          <w:sz w:val="19"/>
-          <w:szCs w:val="19"/>
-          <w:lang w:val="en-US" w:eastAsia="uk-UA"/>
-        </w:rPr>
-        <w:t>char</w:t>
-      </w:r>
-      <w:r>
-        <w:rPr>
-          <w:rFonts w:ascii="Consolas" w:hAnsi="Consolas" w:cs="Consolas"/>
-          <w:color w:val="000000"/>
-          <w:kern w:val="0"/>
-          <w:sz w:val="19"/>
-          <w:szCs w:val="19"/>
-          <w:lang w:val="en-US" w:eastAsia="uk-UA"/>
-        </w:rPr>
-        <w:t xml:space="preserve">*)&amp;rBk, </w:t>
-      </w:r>
-      <w:r>
-        <w:rPr>
-          <w:rFonts w:ascii="Consolas" w:hAnsi="Consolas" w:cs="Consolas"/>
-          <w:color w:val="0000FF"/>
-          <w:kern w:val="0"/>
-          <w:sz w:val="19"/>
-          <w:szCs w:val="19"/>
-          <w:lang w:val="en-US" w:eastAsia="uk-UA"/>
-        </w:rPr>
-        <w:t>sizeof</w:t>
-      </w:r>
-      <w:r>
-        <w:rPr>
-          <w:rFonts w:ascii="Consolas" w:hAnsi="Consolas" w:cs="Consolas"/>
-          <w:color w:val="000000"/>
-          <w:kern w:val="0"/>
-          <w:sz w:val="19"/>
-          <w:szCs w:val="19"/>
-          <w:lang w:val="en-US" w:eastAsia="uk-UA"/>
-        </w:rPr>
-        <w:t xml:space="preserve"> rBk);</w:t>
-      </w:r>
-    </w:p>
-    <w:p>
-      <w:pPr>
-        <w:autoSpaceDE w:val="0"/>
-        <w:autoSpaceDN w:val="0"/>
-        <w:adjustRightInd w:val="0"/>
-        <w:ind w:firstLine="0"/>
-        <w:jc w:val="left"/>
-        <w:rPr>
-          <w:rFonts w:ascii="Consolas" w:hAnsi="Consolas" w:cs="Consolas"/>
-          <w:color w:val="000000"/>
-          <w:kern w:val="0"/>
-          <w:sz w:val="19"/>
-          <w:szCs w:val="19"/>
-          <w:lang w:val="en-US" w:eastAsia="uk-UA"/>
-        </w:rPr>
-      </w:pPr>
-      <w:r>
-        <w:rPr>
-          <w:rFonts w:ascii="Consolas" w:hAnsi="Consolas" w:cs="Consolas"/>
-          <w:color w:val="000000"/>
-          <w:kern w:val="0"/>
-          <w:sz w:val="19"/>
-          <w:szCs w:val="19"/>
-          <w:lang w:val="en-US" w:eastAsia="uk-UA"/>
-        </w:rPr>
-        <w:tab/>
-        <w:t xml:space="preserve">strcpy(rBk.name, </w:t>
-      </w:r>
-      <w:r>
-        <w:rPr>
-          <w:rFonts w:ascii="Consolas" w:hAnsi="Consolas" w:cs="Consolas"/>
-          <w:color w:val="A31515"/>
-          <w:kern w:val="0"/>
-          <w:sz w:val="19"/>
-          <w:szCs w:val="19"/>
-          <w:lang w:val="en-US" w:eastAsia="uk-UA"/>
-        </w:rPr>
-        <w:t>"BBB"</w:t>
-      </w:r>
-      <w:r>
-        <w:rPr>
-          <w:rFonts w:ascii="Consolas" w:hAnsi="Consolas" w:cs="Consolas"/>
-          <w:color w:val="000000"/>
-          <w:kern w:val="0"/>
-          <w:sz w:val="19"/>
-          <w:szCs w:val="19"/>
-          <w:lang w:val="en-US" w:eastAsia="uk-UA"/>
-        </w:rPr>
-        <w:t xml:space="preserve">); strcpy(rBk.ph, </w:t>
-      </w:r>
-      <w:r>
-        <w:rPr>
-          <w:rFonts w:ascii="Consolas" w:hAnsi="Consolas" w:cs="Consolas"/>
-          <w:color w:val="A31515"/>
-          <w:kern w:val="0"/>
-          <w:sz w:val="19"/>
-          <w:szCs w:val="19"/>
-          <w:lang w:val="en-US" w:eastAsia="uk-UA"/>
-        </w:rPr>
-        <w:t>"333"</w:t>
-      </w:r>
-      <w:r>
-        <w:rPr>
-          <w:rFonts w:ascii="Consolas" w:hAnsi="Consolas" w:cs="Consolas"/>
-          <w:color w:val="000000"/>
-          <w:kern w:val="0"/>
-          <w:sz w:val="19"/>
-          <w:szCs w:val="19"/>
-          <w:lang w:val="en-US" w:eastAsia="uk-UA"/>
-        </w:rPr>
-        <w:t>);</w:t>
-      </w:r>
-    </w:p>
-    <w:p>
-      <w:pPr>
-        <w:autoSpaceDE w:val="0"/>
-        <w:autoSpaceDN w:val="0"/>
-        <w:adjustRightInd w:val="0"/>
-        <w:ind w:firstLine="0"/>
-        <w:jc w:val="left"/>
-        <w:rPr>
-          <w:rFonts w:ascii="Consolas" w:hAnsi="Consolas" w:cs="Consolas"/>
-          <w:color w:val="000000"/>
-          <w:kern w:val="0"/>
-          <w:sz w:val="19"/>
-          <w:szCs w:val="19"/>
-          <w:lang w:val="en-US" w:eastAsia="uk-UA"/>
-        </w:rPr>
-      </w:pPr>
-      <w:r>
-        <w:rPr>
-          <w:rFonts w:ascii="Consolas" w:hAnsi="Consolas" w:cs="Consolas"/>
-          <w:color w:val="000000"/>
-          <w:kern w:val="0"/>
-          <w:sz w:val="19"/>
-          <w:szCs w:val="19"/>
-          <w:lang w:val="en-US" w:eastAsia="uk-UA"/>
-        </w:rPr>
-        <w:tab/>
-        <w:t>f.write((</w:t>
-      </w:r>
-      <w:r>
-        <w:rPr>
-          <w:rFonts w:ascii="Consolas" w:hAnsi="Consolas" w:cs="Consolas"/>
-          <w:color w:val="0000FF"/>
-          <w:kern w:val="0"/>
-          <w:sz w:val="19"/>
-          <w:szCs w:val="19"/>
-          <w:lang w:val="en-US" w:eastAsia="uk-UA"/>
-        </w:rPr>
-        <w:t>char</w:t>
-      </w:r>
-      <w:r>
-        <w:rPr>
-          <w:rFonts w:ascii="Consolas" w:hAnsi="Consolas" w:cs="Consolas"/>
-          <w:color w:val="000000"/>
-          <w:kern w:val="0"/>
-          <w:sz w:val="19"/>
-          <w:szCs w:val="19"/>
-          <w:lang w:val="en-US" w:eastAsia="uk-UA"/>
-        </w:rPr>
-        <w:t xml:space="preserve">*)&amp;rBk, </w:t>
-      </w:r>
-      <w:r>
-        <w:rPr>
-          <w:rFonts w:ascii="Consolas" w:hAnsi="Consolas" w:cs="Consolas"/>
-          <w:color w:val="0000FF"/>
-          <w:kern w:val="0"/>
-          <w:sz w:val="19"/>
-          <w:szCs w:val="19"/>
-          <w:lang w:val="en-US" w:eastAsia="uk-UA"/>
-        </w:rPr>
-        <w:t>sizeof</w:t>
-      </w:r>
-      <w:r>
-        <w:rPr>
-          <w:rFonts w:ascii="Consolas" w:hAnsi="Consolas" w:cs="Consolas"/>
-          <w:color w:val="000000"/>
-          <w:kern w:val="0"/>
-          <w:sz w:val="19"/>
-          <w:szCs w:val="19"/>
-          <w:lang w:val="en-US" w:eastAsia="uk-UA"/>
-        </w:rPr>
-        <w:t xml:space="preserve"> rBk);</w:t>
-      </w:r>
-    </w:p>
-    <w:p>
-      <w:pPr>
-        <w:autoSpaceDE w:val="0"/>
-        <w:autoSpaceDN w:val="0"/>
-        <w:adjustRightInd w:val="0"/>
-        <w:ind w:firstLine="0"/>
-        <w:jc w:val="left"/>
-        <w:rPr>
-          <w:rFonts w:ascii="Consolas" w:hAnsi="Consolas" w:cs="Consolas"/>
-          <w:color w:val="000000"/>
-          <w:kern w:val="0"/>
-          <w:sz w:val="19"/>
-          <w:szCs w:val="19"/>
-          <w:lang w:val="en-US" w:eastAsia="uk-UA"/>
-        </w:rPr>
-      </w:pPr>
-      <w:r>
-        <w:rPr>
-          <w:rFonts w:ascii="Consolas" w:hAnsi="Consolas" w:cs="Consolas"/>
-          <w:color w:val="000000"/>
-          <w:kern w:val="0"/>
-          <w:sz w:val="19"/>
-          <w:szCs w:val="19"/>
-          <w:lang w:val="en-US" w:eastAsia="uk-UA"/>
-        </w:rPr>
-        <w:tab/>
-        <w:t xml:space="preserve">strcpy(rBk.name, </w:t>
-      </w:r>
-      <w:r>
-        <w:rPr>
-          <w:rFonts w:ascii="Consolas" w:hAnsi="Consolas" w:cs="Consolas"/>
-          <w:color w:val="A31515"/>
-          <w:kern w:val="0"/>
-          <w:sz w:val="19"/>
-          <w:szCs w:val="19"/>
-          <w:lang w:val="en-US" w:eastAsia="uk-UA"/>
-        </w:rPr>
-        <w:t>"CC"</w:t>
-      </w:r>
-      <w:r>
-        <w:rPr>
-          <w:rFonts w:ascii="Consolas" w:hAnsi="Consolas" w:cs="Consolas"/>
-          <w:color w:val="000000"/>
-          <w:kern w:val="0"/>
-          <w:sz w:val="19"/>
-          <w:szCs w:val="19"/>
-          <w:lang w:val="en-US" w:eastAsia="uk-UA"/>
-        </w:rPr>
-        <w:t xml:space="preserve">); strcpy(rBk.ph, </w:t>
-      </w:r>
-      <w:r>
-        <w:rPr>
-          <w:rFonts w:ascii="Consolas" w:hAnsi="Consolas" w:cs="Consolas"/>
-          <w:color w:val="A31515"/>
-          <w:kern w:val="0"/>
-          <w:sz w:val="19"/>
-          <w:szCs w:val="19"/>
-          <w:lang w:val="en-US" w:eastAsia="uk-UA"/>
-        </w:rPr>
-        <w:t>"444"</w:t>
-      </w:r>
-      <w:r>
-        <w:rPr>
-          <w:rFonts w:ascii="Consolas" w:hAnsi="Consolas" w:cs="Consolas"/>
-          <w:color w:val="000000"/>
-          <w:kern w:val="0"/>
-          <w:sz w:val="19"/>
-          <w:szCs w:val="19"/>
-          <w:lang w:val="en-US" w:eastAsia="uk-UA"/>
-        </w:rPr>
-        <w:t>);</w:t>
-      </w:r>
-    </w:p>
-    <w:p>
-      <w:pPr>
-        <w:autoSpaceDE w:val="0"/>
-        <w:autoSpaceDN w:val="0"/>
-        <w:adjustRightInd w:val="0"/>
-        <w:ind w:firstLine="0"/>
-        <w:jc w:val="left"/>
-        <w:rPr>
-          <w:rFonts w:ascii="Consolas" w:hAnsi="Consolas" w:cs="Consolas"/>
-          <w:color w:val="000000"/>
-          <w:kern w:val="0"/>
-          <w:sz w:val="19"/>
-          <w:szCs w:val="19"/>
-          <w:lang w:val="en-US" w:eastAsia="uk-UA"/>
-        </w:rPr>
-      </w:pPr>
-      <w:r>
-        <w:rPr>
-          <w:rFonts w:ascii="Consolas" w:hAnsi="Consolas" w:cs="Consolas"/>
-          <w:color w:val="000000"/>
-          <w:kern w:val="0"/>
-          <w:sz w:val="19"/>
-          <w:szCs w:val="19"/>
-          <w:lang w:val="en-US" w:eastAsia="uk-UA"/>
-        </w:rPr>
-        <w:tab/>
-        <w:t>f.write((</w:t>
-      </w:r>
-      <w:r>
-        <w:rPr>
-          <w:rFonts w:ascii="Consolas" w:hAnsi="Consolas" w:cs="Consolas"/>
-          <w:color w:val="0000FF"/>
-          <w:kern w:val="0"/>
-          <w:sz w:val="19"/>
-          <w:szCs w:val="19"/>
-          <w:lang w:val="en-US" w:eastAsia="uk-UA"/>
-        </w:rPr>
-        <w:t>char</w:t>
-      </w:r>
-      <w:r>
-        <w:rPr>
-          <w:rFonts w:ascii="Consolas" w:hAnsi="Consolas" w:cs="Consolas"/>
-          <w:color w:val="000000"/>
-          <w:kern w:val="0"/>
-          <w:sz w:val="19"/>
-          <w:szCs w:val="19"/>
-          <w:lang w:val="en-US" w:eastAsia="uk-UA"/>
-        </w:rPr>
-        <w:t xml:space="preserve">*)&amp;rBk, </w:t>
-      </w:r>
-      <w:r>
-        <w:rPr>
-          <w:rFonts w:ascii="Consolas" w:hAnsi="Consolas" w:cs="Consolas"/>
-          <w:color w:val="0000FF"/>
-          <w:kern w:val="0"/>
-          <w:sz w:val="19"/>
-          <w:szCs w:val="19"/>
-          <w:lang w:val="en-US" w:eastAsia="uk-UA"/>
-        </w:rPr>
-        <w:t>sizeof</w:t>
-      </w:r>
-      <w:r>
-        <w:rPr>
-          <w:rFonts w:ascii="Consolas" w:hAnsi="Consolas" w:cs="Consolas"/>
-          <w:color w:val="000000"/>
-          <w:kern w:val="0"/>
-          <w:sz w:val="19"/>
-          <w:szCs w:val="19"/>
-          <w:lang w:val="en-US" w:eastAsia="uk-UA"/>
-        </w:rPr>
-        <w:t xml:space="preserve"> rBk);</w:t>
-      </w:r>
-    </w:p>
-    <w:p>
-      <w:pPr>
-        <w:autoSpaceDE w:val="0"/>
-        <w:autoSpaceDN w:val="0"/>
-        <w:adjustRightInd w:val="0"/>
-        <w:ind w:firstLine="0"/>
-        <w:jc w:val="left"/>
-        <w:rPr>
-          <w:rFonts w:ascii="Consolas" w:hAnsi="Consolas" w:cs="Consolas"/>
-          <w:color w:val="000000"/>
-          <w:kern w:val="0"/>
-          <w:sz w:val="19"/>
-          <w:szCs w:val="19"/>
-          <w:lang w:val="en-US" w:eastAsia="uk-UA"/>
-        </w:rPr>
-      </w:pPr>
-      <w:r>
-        <w:rPr>
-          <w:rFonts w:ascii="Consolas" w:hAnsi="Consolas" w:cs="Consolas"/>
-          <w:color w:val="000000"/>
-          <w:kern w:val="0"/>
-          <w:sz w:val="19"/>
-          <w:szCs w:val="19"/>
-          <w:lang w:val="en-US" w:eastAsia="uk-UA"/>
-        </w:rPr>
-        <w:tab/>
-        <w:t>f.close();</w:t>
-      </w:r>
-    </w:p>
-    <w:p>
-      <w:pPr>
-        <w:autoSpaceDE w:val="0"/>
-        <w:autoSpaceDN w:val="0"/>
-        <w:adjustRightInd w:val="0"/>
-        <w:ind w:firstLine="0"/>
-        <w:jc w:val="left"/>
-        <w:rPr>
-          <w:rFonts w:ascii="Consolas" w:hAnsi="Consolas" w:cs="Consolas"/>
-          <w:color w:val="000000"/>
-          <w:kern w:val="0"/>
-          <w:sz w:val="19"/>
-          <w:szCs w:val="19"/>
-          <w:lang w:val="en-US" w:eastAsia="uk-UA"/>
-        </w:rPr>
-      </w:pPr>
-      <w:r>
-        <w:rPr>
-          <w:rFonts w:ascii="Consolas" w:hAnsi="Consolas" w:cs="Consolas"/>
-          <w:color w:val="000000"/>
-          <w:kern w:val="0"/>
-          <w:sz w:val="19"/>
-          <w:szCs w:val="19"/>
-          <w:lang w:val="en-US" w:eastAsia="uk-UA"/>
-        </w:rPr>
-        <w:tab/>
-      </w:r>
-      <w:r>
-        <w:rPr>
-          <w:rFonts w:ascii="Consolas" w:hAnsi="Consolas" w:cs="Consolas"/>
-          <w:color w:val="2B91AF"/>
-          <w:kern w:val="0"/>
-          <w:sz w:val="19"/>
-          <w:szCs w:val="19"/>
-          <w:lang w:val="en-US" w:eastAsia="uk-UA"/>
-        </w:rPr>
-        <w:t>ifstream</w:t>
-      </w:r>
-      <w:r>
-        <w:rPr>
-          <w:rFonts w:ascii="Consolas" w:hAnsi="Consolas" w:cs="Consolas"/>
-          <w:color w:val="000000"/>
-          <w:kern w:val="0"/>
-          <w:sz w:val="19"/>
-          <w:szCs w:val="19"/>
-          <w:lang w:val="en-US" w:eastAsia="uk-UA"/>
-        </w:rPr>
-        <w:t xml:space="preserve"> ff(</w:t>
-      </w:r>
-      <w:r>
-        <w:rPr>
-          <w:rFonts w:ascii="Consolas" w:hAnsi="Consolas" w:cs="Consolas"/>
-          <w:color w:val="A31515"/>
-          <w:kern w:val="0"/>
-          <w:sz w:val="19"/>
-          <w:szCs w:val="19"/>
-          <w:lang w:val="en-US" w:eastAsia="uk-UA"/>
-        </w:rPr>
-        <w:t>"LR9_1.txt"</w:t>
-      </w:r>
-      <w:r>
-        <w:rPr>
-          <w:rFonts w:ascii="Consolas" w:hAnsi="Consolas" w:cs="Consolas"/>
-          <w:color w:val="000000"/>
-          <w:kern w:val="0"/>
-          <w:sz w:val="19"/>
-          <w:szCs w:val="19"/>
-          <w:lang w:val="en-US" w:eastAsia="uk-UA"/>
-        </w:rPr>
-        <w:t xml:space="preserve">, </w:t>
-      </w:r>
-      <w:r>
-        <w:rPr>
-          <w:rFonts w:ascii="Consolas" w:hAnsi="Consolas" w:cs="Consolas"/>
-          <w:color w:val="2B91AF"/>
-          <w:kern w:val="0"/>
-          <w:sz w:val="19"/>
-          <w:szCs w:val="19"/>
-          <w:lang w:val="en-US" w:eastAsia="uk-UA"/>
-        </w:rPr>
-        <w:t>ios</w:t>
-      </w:r>
-      <w:r>
-        <w:rPr>
-          <w:rFonts w:ascii="Consolas" w:hAnsi="Consolas" w:cs="Consolas"/>
-          <w:color w:val="000000"/>
-          <w:kern w:val="0"/>
-          <w:sz w:val="19"/>
-          <w:szCs w:val="19"/>
-          <w:lang w:val="en-US" w:eastAsia="uk-UA"/>
-        </w:rPr>
-        <w:t>::binary);</w:t>
-      </w:r>
-    </w:p>
-    <w:p>
-      <w:pPr>
-        <w:autoSpaceDE w:val="0"/>
-        <w:autoSpaceDN w:val="0"/>
-        <w:adjustRightInd w:val="0"/>
-        <w:ind w:firstLine="0"/>
-        <w:jc w:val="left"/>
-        <w:rPr>
-          <w:rFonts w:ascii="Consolas" w:hAnsi="Consolas" w:cs="Consolas"/>
-          <w:color w:val="000000"/>
-          <w:kern w:val="0"/>
-          <w:sz w:val="19"/>
-          <w:szCs w:val="19"/>
-          <w:lang w:val="en-US" w:eastAsia="uk-UA"/>
-        </w:rPr>
-      </w:pPr>
-      <w:r>
-        <w:rPr>
-          <w:rFonts w:ascii="Consolas" w:hAnsi="Consolas" w:cs="Consolas"/>
-          <w:color w:val="000000"/>
-          <w:kern w:val="0"/>
-          <w:sz w:val="19"/>
-          <w:szCs w:val="19"/>
-          <w:lang w:val="en-US" w:eastAsia="uk-UA"/>
-        </w:rPr>
-        <w:tab/>
-        <w:t>62</w:t>
-      </w:r>
-    </w:p>
-    <w:p>
-      <w:pPr>
-        <w:autoSpaceDE w:val="0"/>
-        <w:autoSpaceDN w:val="0"/>
-        <w:adjustRightInd w:val="0"/>
-        <w:ind w:firstLine="0"/>
-        <w:jc w:val="left"/>
-        <w:rPr>
-          <w:rFonts w:ascii="Consolas" w:hAnsi="Consolas" w:cs="Consolas"/>
-          <w:color w:val="000000"/>
-          <w:kern w:val="0"/>
-          <w:sz w:val="19"/>
-          <w:szCs w:val="19"/>
-          <w:lang w:val="en-US" w:eastAsia="uk-UA"/>
-        </w:rPr>
-      </w:pPr>
-      <w:r>
-        <w:rPr>
-          <w:rFonts w:ascii="Consolas" w:hAnsi="Consolas" w:cs="Consolas"/>
-          <w:color w:val="000000"/>
-          <w:kern w:val="0"/>
-          <w:sz w:val="19"/>
-          <w:szCs w:val="19"/>
-          <w:lang w:val="en-US" w:eastAsia="uk-UA"/>
-        </w:rPr>
-        <w:tab/>
-      </w:r>
-      <w:r>
-        <w:rPr>
-          <w:rFonts w:ascii="Consolas" w:hAnsi="Consolas" w:cs="Consolas"/>
-          <w:color w:val="000000"/>
-          <w:kern w:val="0"/>
-          <w:sz w:val="19"/>
-          <w:szCs w:val="19"/>
-          <w:lang w:val="en-US" w:eastAsia="uk-UA"/>
-        </w:rPr>
-        <w:tab/>
-        <w:t xml:space="preserve">nr = </w:t>
-      </w:r>
-      <w:r>
-        <w:rPr>
-          <w:rFonts w:ascii="Consolas" w:hAnsi="Consolas" w:cs="Consolas"/>
-          <w:color w:val="0000FF"/>
-          <w:kern w:val="0"/>
-          <w:sz w:val="19"/>
-          <w:szCs w:val="19"/>
-          <w:lang w:val="en-US" w:eastAsia="uk-UA"/>
-        </w:rPr>
-        <w:t>sizeof</w:t>
-      </w:r>
-      <w:r>
-        <w:rPr>
-          <w:rFonts w:ascii="Consolas" w:hAnsi="Consolas" w:cs="Consolas"/>
-          <w:color w:val="000000"/>
-          <w:kern w:val="0"/>
-          <w:sz w:val="19"/>
-          <w:szCs w:val="19"/>
-          <w:lang w:val="en-US" w:eastAsia="uk-UA"/>
-        </w:rPr>
-        <w:t>(rB);</w:t>
-      </w:r>
-    </w:p>
-    <w:p>
-      <w:pPr>
-        <w:autoSpaceDE w:val="0"/>
-        <w:autoSpaceDN w:val="0"/>
-        <w:adjustRightInd w:val="0"/>
-        <w:ind w:firstLine="0"/>
-        <w:jc w:val="left"/>
-        <w:rPr>
-          <w:rFonts w:ascii="Consolas" w:hAnsi="Consolas" w:cs="Consolas"/>
-          <w:color w:val="000000"/>
-          <w:kern w:val="0"/>
-          <w:sz w:val="19"/>
-          <w:szCs w:val="19"/>
-          <w:lang w:val="en-US" w:eastAsia="uk-UA"/>
-        </w:rPr>
-      </w:pPr>
-      <w:r>
-        <w:rPr>
-          <w:rFonts w:ascii="Consolas" w:hAnsi="Consolas" w:cs="Consolas"/>
-          <w:color w:val="000000"/>
-          <w:kern w:val="0"/>
-          <w:sz w:val="19"/>
-          <w:szCs w:val="19"/>
-          <w:lang w:val="en-US" w:eastAsia="uk-UA"/>
-        </w:rPr>
-        <w:tab/>
-        <w:t>a.c = N; a.d = 10 * N;</w:t>
-      </w:r>
-    </w:p>
-    <w:p>
-      <w:pPr>
-        <w:autoSpaceDE w:val="0"/>
-        <w:autoSpaceDN w:val="0"/>
-        <w:adjustRightInd w:val="0"/>
-        <w:ind w:firstLine="0"/>
-        <w:jc w:val="left"/>
-        <w:rPr>
-          <w:rFonts w:ascii="Consolas" w:hAnsi="Consolas" w:cs="Consolas"/>
-          <w:color w:val="000000"/>
-          <w:kern w:val="0"/>
-          <w:sz w:val="19"/>
-          <w:szCs w:val="19"/>
-          <w:lang w:val="en-US" w:eastAsia="uk-UA"/>
-        </w:rPr>
-      </w:pPr>
-      <w:r>
-        <w:rPr>
-          <w:rFonts w:ascii="Consolas" w:hAnsi="Consolas" w:cs="Consolas"/>
-          <w:color w:val="000000"/>
-          <w:kern w:val="0"/>
-          <w:sz w:val="19"/>
-          <w:szCs w:val="19"/>
-          <w:lang w:val="en-US" w:eastAsia="uk-UA"/>
-        </w:rPr>
-        <w:tab/>
-        <w:t xml:space="preserve">cout </w:t>
-      </w:r>
-      <w:r>
-        <w:rPr>
-          <w:rFonts w:ascii="Consolas" w:hAnsi="Consolas" w:cs="Consolas"/>
-          <w:color w:val="008080"/>
-          <w:kern w:val="0"/>
-          <w:sz w:val="19"/>
-          <w:szCs w:val="19"/>
-          <w:lang w:val="en-US" w:eastAsia="uk-UA"/>
-        </w:rPr>
-        <w:t>&lt;&lt;</w:t>
-      </w:r>
-      <w:r>
-        <w:rPr>
-          <w:rFonts w:ascii="Consolas" w:hAnsi="Consolas" w:cs="Consolas"/>
-          <w:color w:val="000000"/>
-          <w:kern w:val="0"/>
-          <w:sz w:val="19"/>
-          <w:szCs w:val="19"/>
-          <w:lang w:val="en-US" w:eastAsia="uk-UA"/>
-        </w:rPr>
-        <w:t xml:space="preserve"> a.c </w:t>
-      </w:r>
-      <w:r>
-        <w:rPr>
-          <w:rFonts w:ascii="Consolas" w:hAnsi="Consolas" w:cs="Consolas"/>
-          <w:color w:val="008080"/>
-          <w:kern w:val="0"/>
-          <w:sz w:val="19"/>
-          <w:szCs w:val="19"/>
-          <w:lang w:val="en-US" w:eastAsia="uk-UA"/>
-        </w:rPr>
-        <w:t>&lt;&lt;</w:t>
-      </w:r>
-      <w:r>
-        <w:rPr>
-          <w:rFonts w:ascii="Consolas" w:hAnsi="Consolas" w:cs="Consolas"/>
-          <w:color w:val="000000"/>
-          <w:kern w:val="0"/>
-          <w:sz w:val="19"/>
-          <w:szCs w:val="19"/>
-          <w:lang w:val="en-US" w:eastAsia="uk-UA"/>
-        </w:rPr>
-        <w:t xml:space="preserve"> </w:t>
-      </w:r>
-      <w:r>
-        <w:rPr>
-          <w:rFonts w:ascii="Consolas" w:hAnsi="Consolas" w:cs="Consolas"/>
-          <w:color w:val="A31515"/>
-          <w:kern w:val="0"/>
-          <w:sz w:val="19"/>
-          <w:szCs w:val="19"/>
-          <w:lang w:val="en-US" w:eastAsia="uk-UA"/>
-        </w:rPr>
-        <w:t>" "</w:t>
-      </w:r>
-      <w:r>
-        <w:rPr>
-          <w:rFonts w:ascii="Consolas" w:hAnsi="Consolas" w:cs="Consolas"/>
-          <w:color w:val="000000"/>
-          <w:kern w:val="0"/>
-          <w:sz w:val="19"/>
-          <w:szCs w:val="19"/>
-          <w:lang w:val="en-US" w:eastAsia="uk-UA"/>
-        </w:rPr>
-        <w:t xml:space="preserve"> </w:t>
-      </w:r>
-      <w:r>
-        <w:rPr>
-          <w:rFonts w:ascii="Consolas" w:hAnsi="Consolas" w:cs="Consolas"/>
-          <w:color w:val="008080"/>
-          <w:kern w:val="0"/>
-          <w:sz w:val="19"/>
-          <w:szCs w:val="19"/>
-          <w:lang w:val="en-US" w:eastAsia="uk-UA"/>
-        </w:rPr>
-        <w:t>&lt;&lt;</w:t>
-      </w:r>
-      <w:r>
-        <w:rPr>
-          <w:rFonts w:ascii="Consolas" w:hAnsi="Consolas" w:cs="Consolas"/>
-          <w:color w:val="000000"/>
-          <w:kern w:val="0"/>
-          <w:sz w:val="19"/>
-          <w:szCs w:val="19"/>
-          <w:lang w:val="en-US" w:eastAsia="uk-UA"/>
-        </w:rPr>
-        <w:t xml:space="preserve"> a.d </w:t>
-      </w:r>
-      <w:r>
-        <w:rPr>
-          <w:rFonts w:ascii="Consolas" w:hAnsi="Consolas" w:cs="Consolas"/>
-          <w:color w:val="008080"/>
-          <w:kern w:val="0"/>
-          <w:sz w:val="19"/>
-          <w:szCs w:val="19"/>
-          <w:lang w:val="en-US" w:eastAsia="uk-UA"/>
-        </w:rPr>
-        <w:t>&lt;&lt;</w:t>
-      </w:r>
-      <w:r>
-        <w:rPr>
-          <w:rFonts w:ascii="Consolas" w:hAnsi="Consolas" w:cs="Consolas"/>
-          <w:color w:val="000000"/>
-          <w:kern w:val="0"/>
-          <w:sz w:val="19"/>
-          <w:szCs w:val="19"/>
-          <w:lang w:val="en-US" w:eastAsia="uk-UA"/>
-        </w:rPr>
-        <w:t xml:space="preserve"> </w:t>
-      </w:r>
-      <w:r>
-        <w:rPr>
-          <w:rFonts w:ascii="Consolas" w:hAnsi="Consolas" w:cs="Consolas"/>
-          <w:color w:val="A31515"/>
-          <w:kern w:val="0"/>
-          <w:sz w:val="19"/>
-          <w:szCs w:val="19"/>
-          <w:lang w:val="en-US" w:eastAsia="uk-UA"/>
-        </w:rPr>
-        <w:t>"\n"</w:t>
-      </w:r>
-      <w:r>
-        <w:rPr>
-          <w:rFonts w:ascii="Consolas" w:hAnsi="Consolas" w:cs="Consolas"/>
-          <w:color w:val="000000"/>
-          <w:kern w:val="0"/>
-          <w:sz w:val="19"/>
-          <w:szCs w:val="19"/>
-          <w:lang w:val="en-US" w:eastAsia="uk-UA"/>
-        </w:rPr>
-        <w:t>;</w:t>
-      </w:r>
-    </w:p>
-    <w:p>
-      <w:pPr>
-        <w:autoSpaceDE w:val="0"/>
-        <w:autoSpaceDN w:val="0"/>
-        <w:adjustRightInd w:val="0"/>
-        <w:ind w:firstLine="0"/>
-        <w:jc w:val="left"/>
-        <w:rPr>
-          <w:rFonts w:ascii="Consolas" w:hAnsi="Consolas" w:cs="Consolas"/>
-          <w:color w:val="000000"/>
-          <w:kern w:val="0"/>
-          <w:sz w:val="19"/>
-          <w:szCs w:val="19"/>
-          <w:lang w:val="en-US" w:eastAsia="uk-UA"/>
-        </w:rPr>
-      </w:pPr>
-      <w:r>
-        <w:rPr>
-          <w:rFonts w:ascii="Consolas" w:hAnsi="Consolas" w:cs="Consolas"/>
-          <w:color w:val="000000"/>
-          <w:kern w:val="0"/>
-          <w:sz w:val="19"/>
-          <w:szCs w:val="19"/>
-          <w:lang w:val="en-US" w:eastAsia="uk-UA"/>
-        </w:rPr>
-        <w:tab/>
-      </w:r>
-      <w:r>
-        <w:rPr>
-          <w:rFonts w:ascii="Consolas" w:hAnsi="Consolas" w:cs="Consolas"/>
-          <w:color w:val="0000FF"/>
-          <w:kern w:val="0"/>
-          <w:sz w:val="19"/>
-          <w:szCs w:val="19"/>
-          <w:lang w:val="en-US" w:eastAsia="uk-UA"/>
-        </w:rPr>
-        <w:t>for</w:t>
-      </w:r>
-      <w:r>
-        <w:rPr>
-          <w:rFonts w:ascii="Consolas" w:hAnsi="Consolas" w:cs="Consolas"/>
-          <w:color w:val="000000"/>
-          <w:kern w:val="0"/>
-          <w:sz w:val="19"/>
-          <w:szCs w:val="19"/>
-          <w:lang w:val="en-US" w:eastAsia="uk-UA"/>
-        </w:rPr>
-        <w:t xml:space="preserve"> (</w:t>
-      </w:r>
-      <w:r>
-        <w:rPr>
-          <w:rFonts w:ascii="Consolas" w:hAnsi="Consolas" w:cs="Consolas"/>
-          <w:color w:val="0000FF"/>
-          <w:kern w:val="0"/>
-          <w:sz w:val="19"/>
-          <w:szCs w:val="19"/>
-          <w:lang w:val="en-US" w:eastAsia="uk-UA"/>
-        </w:rPr>
-        <w:t>int</w:t>
-      </w:r>
-      <w:r>
-        <w:rPr>
-          <w:rFonts w:ascii="Consolas" w:hAnsi="Consolas" w:cs="Consolas"/>
-          <w:color w:val="000000"/>
-          <w:kern w:val="0"/>
-          <w:sz w:val="19"/>
-          <w:szCs w:val="19"/>
-          <w:lang w:val="en-US" w:eastAsia="uk-UA"/>
-        </w:rPr>
-        <w:t xml:space="preserve"> i = 1; i &lt; 3; i++) {</w:t>
-      </w:r>
-    </w:p>
-    <w:p>
-      <w:pPr>
-        <w:autoSpaceDE w:val="0"/>
-        <w:autoSpaceDN w:val="0"/>
-        <w:adjustRightInd w:val="0"/>
-        <w:ind w:firstLine="0"/>
-        <w:jc w:val="left"/>
-        <w:rPr>
-          <w:rFonts w:ascii="Consolas" w:hAnsi="Consolas" w:cs="Consolas"/>
-          <w:color w:val="000000"/>
-          <w:kern w:val="0"/>
-          <w:sz w:val="19"/>
-          <w:szCs w:val="19"/>
-          <w:lang w:val="en-US" w:eastAsia="uk-UA"/>
-        </w:rPr>
-      </w:pPr>
-      <w:r>
-        <w:rPr>
-          <w:rFonts w:ascii="Consolas" w:hAnsi="Consolas" w:cs="Consolas"/>
-          <w:color w:val="000000"/>
-          <w:kern w:val="0"/>
-          <w:sz w:val="19"/>
-          <w:szCs w:val="19"/>
-          <w:lang w:val="en-US" w:eastAsia="uk-UA"/>
-        </w:rPr>
-        <w:tab/>
-      </w:r>
-      <w:r>
-        <w:rPr>
-          <w:rFonts w:ascii="Consolas" w:hAnsi="Consolas" w:cs="Consolas"/>
-          <w:color w:val="000000"/>
-          <w:kern w:val="0"/>
-          <w:sz w:val="19"/>
-          <w:szCs w:val="19"/>
-          <w:lang w:val="en-US" w:eastAsia="uk-UA"/>
-        </w:rPr>
-        <w:tab/>
-        <w:t>ff.read((</w:t>
-      </w:r>
-      <w:r>
-        <w:rPr>
-          <w:rFonts w:ascii="Consolas" w:hAnsi="Consolas" w:cs="Consolas"/>
-          <w:color w:val="0000FF"/>
-          <w:kern w:val="0"/>
-          <w:sz w:val="19"/>
-          <w:szCs w:val="19"/>
-          <w:lang w:val="en-US" w:eastAsia="uk-UA"/>
-        </w:rPr>
-        <w:t>char</w:t>
-      </w:r>
-      <w:r>
-        <w:rPr>
-          <w:rFonts w:ascii="Consolas" w:hAnsi="Consolas" w:cs="Consolas"/>
-          <w:color w:val="000000"/>
-          <w:kern w:val="0"/>
-          <w:sz w:val="19"/>
-          <w:szCs w:val="19"/>
-          <w:lang w:val="en-US" w:eastAsia="uk-UA"/>
-        </w:rPr>
-        <w:t xml:space="preserve">*)&amp;rBk, </w:t>
-      </w:r>
-      <w:r>
-        <w:rPr>
-          <w:rFonts w:ascii="Consolas" w:hAnsi="Consolas" w:cs="Consolas"/>
-          <w:color w:val="0000FF"/>
-          <w:kern w:val="0"/>
-          <w:sz w:val="19"/>
-          <w:szCs w:val="19"/>
-          <w:lang w:val="en-US" w:eastAsia="uk-UA"/>
-        </w:rPr>
-        <w:t>sizeof</w:t>
-      </w:r>
-      <w:r>
-        <w:rPr>
-          <w:rFonts w:ascii="Consolas" w:hAnsi="Consolas" w:cs="Consolas"/>
-          <w:color w:val="000000"/>
-          <w:kern w:val="0"/>
-          <w:sz w:val="19"/>
-          <w:szCs w:val="19"/>
-          <w:lang w:val="en-US" w:eastAsia="uk-UA"/>
-        </w:rPr>
-        <w:t xml:space="preserve"> rBk);</w:t>
-      </w:r>
-    </w:p>
-    <w:p>
-      <w:pPr>
-        <w:autoSpaceDE w:val="0"/>
-        <w:autoSpaceDN w:val="0"/>
-        <w:adjustRightInd w:val="0"/>
-        <w:ind w:firstLine="0"/>
-        <w:jc w:val="left"/>
-        <w:rPr>
-          <w:rFonts w:ascii="Consolas" w:hAnsi="Consolas" w:cs="Consolas"/>
-          <w:color w:val="000000"/>
-          <w:kern w:val="0"/>
-          <w:sz w:val="19"/>
-          <w:szCs w:val="19"/>
-          <w:lang w:val="en-US" w:eastAsia="uk-UA"/>
-        </w:rPr>
-      </w:pPr>
-      <w:r>
-        <w:rPr>
-          <w:rFonts w:ascii="Consolas" w:hAnsi="Consolas" w:cs="Consolas"/>
-          <w:color w:val="000000"/>
-          <w:kern w:val="0"/>
-          <w:sz w:val="19"/>
-          <w:szCs w:val="19"/>
-          <w:lang w:val="en-US" w:eastAsia="uk-UA"/>
-        </w:rPr>
-        <w:tab/>
-      </w:r>
-      <w:r>
-        <w:rPr>
-          <w:rFonts w:ascii="Consolas" w:hAnsi="Consolas" w:cs="Consolas"/>
-          <w:color w:val="000000"/>
-          <w:kern w:val="0"/>
-          <w:sz w:val="19"/>
-          <w:szCs w:val="19"/>
-          <w:lang w:val="en-US" w:eastAsia="uk-UA"/>
-        </w:rPr>
-        <w:tab/>
-        <w:t xml:space="preserve">cout </w:t>
-      </w:r>
-      <w:r>
-        <w:rPr>
-          <w:rFonts w:ascii="Consolas" w:hAnsi="Consolas" w:cs="Consolas"/>
-          <w:color w:val="008080"/>
-          <w:kern w:val="0"/>
-          <w:sz w:val="19"/>
-          <w:szCs w:val="19"/>
-          <w:lang w:val="en-US" w:eastAsia="uk-UA"/>
-        </w:rPr>
-        <w:t>&lt;&lt;</w:t>
-      </w:r>
-      <w:r>
-        <w:rPr>
-          <w:rFonts w:ascii="Consolas" w:hAnsi="Consolas" w:cs="Consolas"/>
-          <w:color w:val="000000"/>
-          <w:kern w:val="0"/>
-          <w:sz w:val="19"/>
-          <w:szCs w:val="19"/>
-          <w:lang w:val="en-US" w:eastAsia="uk-UA"/>
-        </w:rPr>
-        <w:t xml:space="preserve"> rBk.name </w:t>
-      </w:r>
-      <w:r>
-        <w:rPr>
-          <w:rFonts w:ascii="Consolas" w:hAnsi="Consolas" w:cs="Consolas"/>
-          <w:color w:val="008080"/>
-          <w:kern w:val="0"/>
-          <w:sz w:val="19"/>
-          <w:szCs w:val="19"/>
-          <w:lang w:val="en-US" w:eastAsia="uk-UA"/>
-        </w:rPr>
-        <w:t>&lt;&lt;</w:t>
-      </w:r>
-      <w:r>
-        <w:rPr>
-          <w:rFonts w:ascii="Consolas" w:hAnsi="Consolas" w:cs="Consolas"/>
-          <w:color w:val="000000"/>
-          <w:kern w:val="0"/>
-          <w:sz w:val="19"/>
-          <w:szCs w:val="19"/>
-          <w:lang w:val="en-US" w:eastAsia="uk-UA"/>
-        </w:rPr>
-        <w:t xml:space="preserve"> </w:t>
-      </w:r>
-      <w:r>
-        <w:rPr>
-          <w:rFonts w:ascii="Consolas" w:hAnsi="Consolas" w:cs="Consolas"/>
-          <w:color w:val="A31515"/>
-          <w:kern w:val="0"/>
-          <w:sz w:val="19"/>
-          <w:szCs w:val="19"/>
-          <w:lang w:val="en-US" w:eastAsia="uk-UA"/>
-        </w:rPr>
-        <w:t>" "</w:t>
-      </w:r>
-      <w:r>
-        <w:rPr>
-          <w:rFonts w:ascii="Consolas" w:hAnsi="Consolas" w:cs="Consolas"/>
-          <w:color w:val="000000"/>
-          <w:kern w:val="0"/>
-          <w:sz w:val="19"/>
-          <w:szCs w:val="19"/>
-          <w:lang w:val="en-US" w:eastAsia="uk-UA"/>
-        </w:rPr>
-        <w:t xml:space="preserve"> </w:t>
-      </w:r>
-      <w:r>
-        <w:rPr>
-          <w:rFonts w:ascii="Consolas" w:hAnsi="Consolas" w:cs="Consolas"/>
-          <w:color w:val="008080"/>
-          <w:kern w:val="0"/>
-          <w:sz w:val="19"/>
-          <w:szCs w:val="19"/>
-          <w:lang w:val="en-US" w:eastAsia="uk-UA"/>
-        </w:rPr>
-        <w:t>&lt;&lt;</w:t>
-      </w:r>
-      <w:r>
-        <w:rPr>
-          <w:rFonts w:ascii="Consolas" w:hAnsi="Consolas" w:cs="Consolas"/>
-          <w:color w:val="000000"/>
-          <w:kern w:val="0"/>
-          <w:sz w:val="19"/>
-          <w:szCs w:val="19"/>
-          <w:lang w:val="en-US" w:eastAsia="uk-UA"/>
-        </w:rPr>
-        <w:t xml:space="preserve"> rBk.ph;</w:t>
-      </w:r>
-    </w:p>
-    <w:p>
-      <w:pPr>
-        <w:autoSpaceDE w:val="0"/>
-        <w:autoSpaceDN w:val="0"/>
-        <w:adjustRightInd w:val="0"/>
-        <w:ind w:firstLine="0"/>
-        <w:jc w:val="left"/>
-        <w:rPr>
-          <w:rFonts w:ascii="Consolas" w:hAnsi="Consolas" w:cs="Consolas"/>
-          <w:color w:val="000000"/>
-          <w:kern w:val="0"/>
-          <w:sz w:val="19"/>
-          <w:szCs w:val="19"/>
-          <w:lang w:val="en-US" w:eastAsia="uk-UA"/>
-        </w:rPr>
-      </w:pPr>
-      <w:r>
-        <w:rPr>
-          <w:rFonts w:ascii="Consolas" w:hAnsi="Consolas" w:cs="Consolas"/>
-          <w:color w:val="000000"/>
-          <w:kern w:val="0"/>
-          <w:sz w:val="19"/>
-          <w:szCs w:val="19"/>
-          <w:lang w:val="en-US" w:eastAsia="uk-UA"/>
-        </w:rPr>
-        <w:tab/>
-        <w:t>}</w:t>
-      </w:r>
-    </w:p>
-    <w:p>
-      <w:pPr>
-        <w:autoSpaceDE w:val="0"/>
-        <w:autoSpaceDN w:val="0"/>
-        <w:adjustRightInd w:val="0"/>
-        <w:ind w:firstLine="0"/>
-        <w:jc w:val="left"/>
-        <w:rPr>
-          <w:rFonts w:ascii="Consolas" w:hAnsi="Consolas" w:cs="Consolas"/>
-          <w:color w:val="000000"/>
-          <w:kern w:val="0"/>
-          <w:sz w:val="19"/>
-          <w:szCs w:val="19"/>
-          <w:lang w:val="en-US" w:eastAsia="uk-UA"/>
-        </w:rPr>
-      </w:pPr>
-      <w:r>
-        <w:rPr>
-          <w:rFonts w:ascii="Consolas" w:hAnsi="Consolas" w:cs="Consolas"/>
-          <w:color w:val="000000"/>
-          <w:kern w:val="0"/>
-          <w:sz w:val="19"/>
-          <w:szCs w:val="19"/>
-          <w:lang w:val="en-US" w:eastAsia="uk-UA"/>
-        </w:rPr>
-        <w:tab/>
-        <w:t>ff.read((</w:t>
-      </w:r>
-      <w:r>
-        <w:rPr>
-          <w:rFonts w:ascii="Consolas" w:hAnsi="Consolas" w:cs="Consolas"/>
-          <w:color w:val="0000FF"/>
-          <w:kern w:val="0"/>
-          <w:sz w:val="19"/>
-          <w:szCs w:val="19"/>
-          <w:lang w:val="en-US" w:eastAsia="uk-UA"/>
-        </w:rPr>
-        <w:t>char</w:t>
-      </w:r>
-      <w:r>
-        <w:rPr>
-          <w:rFonts w:ascii="Consolas" w:hAnsi="Consolas" w:cs="Consolas"/>
-          <w:color w:val="000000"/>
-          <w:kern w:val="0"/>
-          <w:sz w:val="19"/>
-          <w:szCs w:val="19"/>
-          <w:lang w:val="en-US" w:eastAsia="uk-UA"/>
-        </w:rPr>
-        <w:t xml:space="preserve">*)&amp;rBk, </w:t>
-      </w:r>
-      <w:r>
-        <w:rPr>
-          <w:rFonts w:ascii="Consolas" w:hAnsi="Consolas" w:cs="Consolas"/>
-          <w:color w:val="0000FF"/>
-          <w:kern w:val="0"/>
-          <w:sz w:val="19"/>
-          <w:szCs w:val="19"/>
-          <w:lang w:val="en-US" w:eastAsia="uk-UA"/>
-        </w:rPr>
-        <w:t>sizeof</w:t>
-      </w:r>
-      <w:r>
-        <w:rPr>
-          <w:rFonts w:ascii="Consolas" w:hAnsi="Consolas" w:cs="Consolas"/>
-          <w:color w:val="000000"/>
-          <w:kern w:val="0"/>
-          <w:sz w:val="19"/>
-          <w:szCs w:val="19"/>
-          <w:lang w:val="en-US" w:eastAsia="uk-UA"/>
-        </w:rPr>
-        <w:t xml:space="preserve"> rBk);</w:t>
-      </w:r>
-    </w:p>
-    <w:p>
-      <w:pPr>
-        <w:autoSpaceDE w:val="0"/>
-        <w:autoSpaceDN w:val="0"/>
-        <w:adjustRightInd w:val="0"/>
-        <w:ind w:firstLine="0"/>
-        <w:jc w:val="left"/>
-        <w:rPr>
-          <w:rFonts w:ascii="Consolas" w:hAnsi="Consolas" w:cs="Consolas"/>
-          <w:color w:val="000000"/>
-          <w:kern w:val="0"/>
-          <w:sz w:val="19"/>
-          <w:szCs w:val="19"/>
-          <w:lang w:val="en-US" w:eastAsia="uk-UA"/>
-        </w:rPr>
-      </w:pPr>
-      <w:r>
-        <w:rPr>
-          <w:rFonts w:ascii="Consolas" w:hAnsi="Consolas" w:cs="Consolas"/>
-          <w:color w:val="000000"/>
-          <w:kern w:val="0"/>
-          <w:sz w:val="19"/>
-          <w:szCs w:val="19"/>
-          <w:lang w:val="en-US" w:eastAsia="uk-UA"/>
-        </w:rPr>
-        <w:tab/>
-        <w:t xml:space="preserve">cout </w:t>
-      </w:r>
-      <w:r>
-        <w:rPr>
-          <w:rFonts w:ascii="Consolas" w:hAnsi="Consolas" w:cs="Consolas"/>
-          <w:color w:val="008080"/>
-          <w:kern w:val="0"/>
-          <w:sz w:val="19"/>
-          <w:szCs w:val="19"/>
-          <w:lang w:val="en-US" w:eastAsia="uk-UA"/>
-        </w:rPr>
-        <w:t>&lt;&lt;</w:t>
-      </w:r>
-      <w:r>
-        <w:rPr>
-          <w:rFonts w:ascii="Consolas" w:hAnsi="Consolas" w:cs="Consolas"/>
-          <w:color w:val="000000"/>
-          <w:kern w:val="0"/>
-          <w:sz w:val="19"/>
-          <w:szCs w:val="19"/>
-          <w:lang w:val="en-US" w:eastAsia="uk-UA"/>
-        </w:rPr>
-        <w:t xml:space="preserve"> rBk.ph </w:t>
-      </w:r>
-      <w:r>
-        <w:rPr>
-          <w:rFonts w:ascii="Consolas" w:hAnsi="Consolas" w:cs="Consolas"/>
-          <w:color w:val="008080"/>
-          <w:kern w:val="0"/>
-          <w:sz w:val="19"/>
-          <w:szCs w:val="19"/>
-          <w:lang w:val="en-US" w:eastAsia="uk-UA"/>
-        </w:rPr>
-        <w:t>&lt;&lt;</w:t>
-      </w:r>
-      <w:r>
-        <w:rPr>
-          <w:rFonts w:ascii="Consolas" w:hAnsi="Consolas" w:cs="Consolas"/>
-          <w:color w:val="000000"/>
-          <w:kern w:val="0"/>
-          <w:sz w:val="19"/>
-          <w:szCs w:val="19"/>
-          <w:lang w:val="en-US" w:eastAsia="uk-UA"/>
-        </w:rPr>
-        <w:t xml:space="preserve"> </w:t>
-      </w:r>
-      <w:r>
-        <w:rPr>
-          <w:rFonts w:ascii="Consolas" w:hAnsi="Consolas" w:cs="Consolas"/>
-          <w:color w:val="A31515"/>
-          <w:kern w:val="0"/>
-          <w:sz w:val="19"/>
-          <w:szCs w:val="19"/>
-          <w:lang w:val="en-US" w:eastAsia="uk-UA"/>
-        </w:rPr>
-        <w:t>"\n"</w:t>
-      </w:r>
-      <w:r>
-        <w:rPr>
-          <w:rFonts w:ascii="Consolas" w:hAnsi="Consolas" w:cs="Consolas"/>
-          <w:color w:val="000000"/>
-          <w:kern w:val="0"/>
-          <w:sz w:val="19"/>
-          <w:szCs w:val="19"/>
-          <w:lang w:val="en-US" w:eastAsia="uk-UA"/>
-        </w:rPr>
-        <w:t>;</w:t>
-      </w:r>
-    </w:p>
-    <w:p>
-      <w:pPr>
-        <w:autoSpaceDE w:val="0"/>
-        <w:autoSpaceDN w:val="0"/>
-        <w:adjustRightInd w:val="0"/>
-        <w:ind w:firstLine="0"/>
-        <w:jc w:val="left"/>
-        <w:rPr>
-          <w:rFonts w:ascii="Consolas" w:hAnsi="Consolas" w:cs="Consolas"/>
-          <w:color w:val="000000"/>
-          <w:kern w:val="0"/>
-          <w:sz w:val="19"/>
-          <w:szCs w:val="19"/>
-          <w:lang w:val="en-US" w:eastAsia="uk-UA"/>
-        </w:rPr>
-      </w:pPr>
-      <w:r>
-        <w:rPr>
-          <w:rFonts w:ascii="Consolas" w:hAnsi="Consolas" w:cs="Consolas"/>
-          <w:color w:val="000000"/>
-          <w:kern w:val="0"/>
-          <w:sz w:val="19"/>
-          <w:szCs w:val="19"/>
-          <w:lang w:val="en-US" w:eastAsia="uk-UA"/>
-        </w:rPr>
-        <w:tab/>
-        <w:t xml:space="preserve">cout </w:t>
-      </w:r>
-      <w:r>
-        <w:rPr>
-          <w:rFonts w:ascii="Consolas" w:hAnsi="Consolas" w:cs="Consolas"/>
-          <w:color w:val="008080"/>
-          <w:kern w:val="0"/>
-          <w:sz w:val="19"/>
-          <w:szCs w:val="19"/>
-          <w:lang w:val="en-US" w:eastAsia="uk-UA"/>
-        </w:rPr>
-        <w:t>&lt;&lt;</w:t>
-      </w:r>
-      <w:r>
-        <w:rPr>
-          <w:rFonts w:ascii="Consolas" w:hAnsi="Consolas" w:cs="Consolas"/>
-          <w:color w:val="000000"/>
-          <w:kern w:val="0"/>
-          <w:sz w:val="19"/>
-          <w:szCs w:val="19"/>
-          <w:lang w:val="en-US" w:eastAsia="uk-UA"/>
-        </w:rPr>
-        <w:t xml:space="preserve"> </w:t>
-      </w:r>
-      <w:r>
-        <w:rPr>
-          <w:rFonts w:ascii="Consolas" w:hAnsi="Consolas" w:cs="Consolas"/>
-          <w:color w:val="A31515"/>
-          <w:kern w:val="0"/>
-          <w:sz w:val="19"/>
-          <w:szCs w:val="19"/>
-          <w:lang w:val="en-US" w:eastAsia="uk-UA"/>
-        </w:rPr>
-        <w:t>"n="</w:t>
-      </w:r>
-      <w:r>
-        <w:rPr>
-          <w:rFonts w:ascii="Consolas" w:hAnsi="Consolas" w:cs="Consolas"/>
-          <w:color w:val="000000"/>
-          <w:kern w:val="0"/>
-          <w:sz w:val="19"/>
-          <w:szCs w:val="19"/>
-          <w:lang w:val="en-US" w:eastAsia="uk-UA"/>
-        </w:rPr>
-        <w:t xml:space="preserve"> </w:t>
-      </w:r>
-      <w:r>
-        <w:rPr>
-          <w:rFonts w:ascii="Consolas" w:hAnsi="Consolas" w:cs="Consolas"/>
-          <w:color w:val="008080"/>
-          <w:kern w:val="0"/>
-          <w:sz w:val="19"/>
-          <w:szCs w:val="19"/>
-          <w:lang w:val="en-US" w:eastAsia="uk-UA"/>
-        </w:rPr>
-        <w:t>&lt;&lt;</w:t>
-      </w:r>
-      <w:r>
-        <w:rPr>
-          <w:rFonts w:ascii="Consolas" w:hAnsi="Consolas" w:cs="Consolas"/>
-          <w:color w:val="000000"/>
-          <w:kern w:val="0"/>
-          <w:sz w:val="19"/>
-          <w:szCs w:val="19"/>
-          <w:lang w:val="en-US" w:eastAsia="uk-UA"/>
-        </w:rPr>
-        <w:t xml:space="preserve"> nr;</w:t>
-      </w:r>
-    </w:p>
-    <w:p>
-      <w:pPr>
-        <w:autoSpaceDE w:val="0"/>
-        <w:autoSpaceDN w:val="0"/>
-        <w:adjustRightInd w:val="0"/>
-        <w:ind w:firstLine="0"/>
-        <w:jc w:val="left"/>
-        <w:rPr>
-          <w:rFonts w:ascii="Consolas" w:hAnsi="Consolas" w:cs="Consolas"/>
-          <w:color w:val="000000"/>
-          <w:kern w:val="0"/>
-          <w:sz w:val="19"/>
-          <w:szCs w:val="19"/>
-          <w:lang w:val="en-US" w:eastAsia="uk-UA"/>
-        </w:rPr>
-      </w:pPr>
-      <w:r>
-        <w:rPr>
-          <w:rFonts w:ascii="Consolas" w:hAnsi="Consolas" w:cs="Consolas"/>
-          <w:color w:val="000000"/>
-          <w:kern w:val="0"/>
-          <w:sz w:val="19"/>
-          <w:szCs w:val="19"/>
-          <w:lang w:val="en-US" w:eastAsia="uk-UA"/>
-        </w:rPr>
-        <w:tab/>
-        <w:t>ff.close();</w:t>
-      </w:r>
-    </w:p>
-    <w:p>
-      <w:pPr>
-        <w:autoSpaceDE w:val="0"/>
-        <w:autoSpaceDN w:val="0"/>
-        <w:adjustRightInd w:val="0"/>
-        <w:ind w:firstLine="0"/>
-        <w:jc w:val="left"/>
-        <w:rPr>
-          <w:rFonts w:ascii="Consolas" w:hAnsi="Consolas" w:cs="Consolas"/>
-          <w:color w:val="000000"/>
-          <w:kern w:val="0"/>
-          <w:sz w:val="19"/>
-          <w:szCs w:val="19"/>
-          <w:lang w:val="en-US" w:eastAsia="uk-UA"/>
-        </w:rPr>
-      </w:pPr>
-      <w:r>
-        <w:rPr>
-          <w:rFonts w:ascii="Consolas" w:hAnsi="Consolas" w:cs="Consolas"/>
-          <w:color w:val="000000"/>
-          <w:kern w:val="0"/>
-          <w:sz w:val="19"/>
-          <w:szCs w:val="19"/>
-          <w:lang w:val="en-US" w:eastAsia="uk-UA"/>
-        </w:rPr>
-        <w:tab/>
-        <w:t xml:space="preserve">cout </w:t>
-      </w:r>
-      <w:r>
-        <w:rPr>
-          <w:rFonts w:ascii="Consolas" w:hAnsi="Consolas" w:cs="Consolas"/>
-          <w:color w:val="008080"/>
-          <w:kern w:val="0"/>
-          <w:sz w:val="19"/>
-          <w:szCs w:val="19"/>
-          <w:lang w:val="en-US" w:eastAsia="uk-UA"/>
-        </w:rPr>
-        <w:t>&lt;&lt;</w:t>
-      </w:r>
-      <w:r>
-        <w:rPr>
-          <w:rFonts w:ascii="Consolas" w:hAnsi="Consolas" w:cs="Consolas"/>
-          <w:color w:val="000000"/>
-          <w:kern w:val="0"/>
-          <w:sz w:val="19"/>
-          <w:szCs w:val="19"/>
-          <w:lang w:val="en-US" w:eastAsia="uk-UA"/>
-        </w:rPr>
-        <w:t xml:space="preserve"> </w:t>
-      </w:r>
-      <w:r>
-        <w:rPr>
-          <w:rFonts w:ascii="Consolas" w:hAnsi="Consolas" w:cs="Consolas"/>
-          <w:color w:val="A31515"/>
-          <w:kern w:val="0"/>
-          <w:sz w:val="19"/>
-          <w:szCs w:val="19"/>
-          <w:lang w:val="en-US" w:eastAsia="uk-UA"/>
-        </w:rPr>
-        <w:t>" "</w:t>
-      </w:r>
-      <w:r>
-        <w:rPr>
-          <w:rFonts w:ascii="Consolas" w:hAnsi="Consolas" w:cs="Consolas"/>
-          <w:color w:val="000000"/>
-          <w:kern w:val="0"/>
-          <w:sz w:val="19"/>
-          <w:szCs w:val="19"/>
-          <w:lang w:val="en-US" w:eastAsia="uk-UA"/>
-        </w:rPr>
-        <w:t xml:space="preserve"> </w:t>
-      </w:r>
-      <w:r>
-        <w:rPr>
-          <w:rFonts w:ascii="Consolas" w:hAnsi="Consolas" w:cs="Consolas"/>
-          <w:color w:val="008080"/>
-          <w:kern w:val="0"/>
-          <w:sz w:val="19"/>
-          <w:szCs w:val="19"/>
-          <w:lang w:val="en-US" w:eastAsia="uk-UA"/>
-        </w:rPr>
-        <w:t>&lt;&lt;</w:t>
-      </w:r>
-      <w:r>
-        <w:rPr>
-          <w:rFonts w:ascii="Consolas" w:hAnsi="Consolas" w:cs="Consolas"/>
-          <w:color w:val="000000"/>
-          <w:kern w:val="0"/>
-          <w:sz w:val="19"/>
-          <w:szCs w:val="19"/>
-          <w:lang w:val="en-US" w:eastAsia="uk-UA"/>
-        </w:rPr>
-        <w:t xml:space="preserve"> rBk.name </w:t>
-      </w:r>
-      <w:r>
-        <w:rPr>
-          <w:rFonts w:ascii="Consolas" w:hAnsi="Consolas" w:cs="Consolas"/>
-          <w:color w:val="008080"/>
-          <w:kern w:val="0"/>
-          <w:sz w:val="19"/>
-          <w:szCs w:val="19"/>
-          <w:lang w:val="en-US" w:eastAsia="uk-UA"/>
-        </w:rPr>
-        <w:t>&lt;&lt;</w:t>
-      </w:r>
-      <w:r>
-        <w:rPr>
-          <w:rFonts w:ascii="Consolas" w:hAnsi="Consolas" w:cs="Consolas"/>
-          <w:color w:val="000000"/>
-          <w:kern w:val="0"/>
-          <w:sz w:val="19"/>
-          <w:szCs w:val="19"/>
-          <w:lang w:val="en-US" w:eastAsia="uk-UA"/>
-        </w:rPr>
-        <w:t xml:space="preserve"> </w:t>
-      </w:r>
-      <w:r>
-        <w:rPr>
-          <w:rFonts w:ascii="Consolas" w:hAnsi="Consolas" w:cs="Consolas"/>
-          <w:color w:val="A31515"/>
-          <w:kern w:val="0"/>
-          <w:sz w:val="19"/>
-          <w:szCs w:val="19"/>
-          <w:lang w:val="en-US" w:eastAsia="uk-UA"/>
-        </w:rPr>
-        <w:t>"\n"</w:t>
-      </w:r>
-      <w:r>
-        <w:rPr>
-          <w:rFonts w:ascii="Consolas" w:hAnsi="Consolas" w:cs="Consolas"/>
-          <w:color w:val="000000"/>
-          <w:kern w:val="0"/>
-          <w:sz w:val="19"/>
-          <w:szCs w:val="19"/>
-          <w:lang w:val="en-US" w:eastAsia="uk-UA"/>
-        </w:rPr>
-        <w:t>;</w:t>
-      </w:r>
-    </w:p>
-    <w:p>
-      <w:pPr>
-        <w:autoSpaceDE w:val="0"/>
-        <w:autoSpaceDN w:val="0"/>
-        <w:adjustRightInd w:val="0"/>
-        <w:ind w:firstLine="0"/>
-        <w:jc w:val="left"/>
-        <w:rPr>
-          <w:rFonts w:ascii="Consolas" w:hAnsi="Consolas" w:cs="Consolas"/>
-          <w:color w:val="000000"/>
-          <w:kern w:val="0"/>
-          <w:sz w:val="19"/>
-          <w:szCs w:val="19"/>
-          <w:lang w:eastAsia="uk-UA"/>
-        </w:rPr>
-      </w:pPr>
-      <w:r>
-        <w:rPr>
-          <w:rFonts w:ascii="Consolas" w:hAnsi="Consolas" w:cs="Consolas"/>
-          <w:color w:val="000000"/>
-          <w:kern w:val="0"/>
-          <w:sz w:val="19"/>
-          <w:szCs w:val="19"/>
-          <w:lang w:val="en-US" w:eastAsia="uk-UA"/>
-        </w:rPr>
-        <w:tab/>
-      </w:r>
-      <w:r>
-        <w:rPr>
-          <w:rFonts w:ascii="Consolas" w:hAnsi="Consolas" w:cs="Consolas"/>
-          <w:color w:val="0000FF"/>
-          <w:kern w:val="0"/>
-          <w:sz w:val="19"/>
-          <w:szCs w:val="19"/>
-          <w:lang w:eastAsia="uk-UA"/>
-        </w:rPr>
-        <w:t>return</w:t>
-      </w:r>
-      <w:r>
-        <w:rPr>
-          <w:rFonts w:ascii="Consolas" w:hAnsi="Consolas" w:cs="Consolas"/>
-          <w:color w:val="000000"/>
-          <w:kern w:val="0"/>
-          <w:sz w:val="19"/>
-          <w:szCs w:val="19"/>
-          <w:lang w:eastAsia="uk-UA"/>
-        </w:rPr>
-        <w:t xml:space="preserve"> 0;</w:t>
-      </w:r>
-    </w:p>
-    <w:p>
-      <w:pPr>
-        <w:autoSpaceDE w:val="0"/>
-        <w:autoSpaceDN w:val="0"/>
-        <w:adjustRightInd w:val="0"/>
-        <w:ind w:firstLine="0"/>
-        <w:jc w:val="left"/>
-        <w:rPr>
-          <w:rFonts w:ascii="Consolas" w:hAnsi="Consolas" w:cs="Consolas"/>
-          <w:color w:val="000000"/>
-          <w:kern w:val="0"/>
-          <w:sz w:val="19"/>
-          <w:szCs w:val="19"/>
-          <w:lang w:eastAsia="uk-UA"/>
-        </w:rPr>
-      </w:pPr>
-      <w:r>
-        <w:rPr>
-          <w:rFonts w:ascii="Consolas" w:hAnsi="Consolas" w:cs="Consolas"/>
-          <w:color w:val="000000"/>
-          <w:kern w:val="0"/>
-          <w:sz w:val="19"/>
-          <w:szCs w:val="19"/>
-          <w:lang w:eastAsia="uk-UA"/>
-        </w:rPr>
-        <w:t>}</w:t>
-      </w:r>
-    </w:p>
-    <w:p>
-      <w:pPr>
-        <w:spacing w:line="276" w:lineRule="auto"/>
-        <w:ind w:firstLine="0"/>
-        <w:jc w:val="left"/>
-        <w:rPr>
-          <w:rFonts w:asciiTheme="minorHAnsi" w:hAnsiTheme="minorHAnsi"/>
-          <w:color w:val="000000" w:themeColor="text1"/>
-          <w:spacing w:val="-10"/>
-          <w:sz w:val="28"/>
-          <w:szCs w:val="28"/>
-          <w:lang w:eastAsia="uk-UA"/>
-        </w:rPr>
-      </w:pPr>
-    </w:p>
-    <w:p>
-      <w:pPr>
-        <w:spacing w:line="276" w:lineRule="auto"/>
-        <w:ind w:left="142" w:firstLine="0"/>
-        <w:jc w:val="left"/>
-        <w:rPr>
-          <w:rFonts w:asciiTheme="minorHAnsi" w:hAnsiTheme="minorHAnsi"/>
-          <w:color w:val="000000" w:themeColor="text1"/>
-          <w:spacing w:val="-10"/>
-          <w:sz w:val="28"/>
-          <w:szCs w:val="28"/>
-          <w:lang w:eastAsia="uk-UA"/>
-        </w:rPr>
-      </w:pPr>
-    </w:p>
-    <w:p>
-      <w:pPr>
-        <w:spacing w:line="276" w:lineRule="auto"/>
-        <w:ind w:left="142" w:firstLine="0"/>
-        <w:jc w:val="center"/>
-        <w:rPr>
-          <w:i/>
-          <w:color w:val="000000" w:themeColor="text1"/>
-          <w:sz w:val="28"/>
-          <w:szCs w:val="28"/>
-          <w:shd w:val="clear" w:color="auto" w:fill="FFFFFF"/>
-          <w:lang w:val="uk-UA"/>
-        </w:rPr>
-      </w:pPr>
-      <w:r>
-        <w:rPr>
-          <w:i/>
-          <w:color w:val="000000" w:themeColor="text1"/>
-          <w:sz w:val="28"/>
-          <w:szCs w:val="28"/>
-          <w:shd w:val="clear" w:color="auto" w:fill="FFFFFF"/>
-          <w:lang w:val="uk-UA"/>
-        </w:rPr>
-        <w:t>Розв</w:t>
-      </w:r>
-      <w:r>
-        <w:rPr>
-          <w:i/>
-          <w:color w:val="000000" w:themeColor="text1"/>
-          <w:sz w:val="28"/>
-          <w:szCs w:val="28"/>
-          <w:shd w:val="clear" w:color="auto" w:fill="FFFFFF"/>
-          <w:lang w:val="uk-UA"/>
-        </w:rPr>
-        <w:t>’</w:t>
-      </w:r>
-      <w:r>
-        <w:rPr>
-          <w:i/>
-          <w:color w:val="000000" w:themeColor="text1"/>
-          <w:sz w:val="28"/>
-          <w:szCs w:val="28"/>
-          <w:shd w:val="clear" w:color="auto" w:fill="FFFFFF"/>
-          <w:lang w:val="uk-UA"/>
-        </w:rPr>
-        <w:t>язання</w:t>
-      </w:r>
-    </w:p>
-    <w:p>
-      <w:pPr>
-        <w:spacing w:line="276" w:lineRule="auto"/>
-        <w:ind w:left="142" w:firstLine="0"/>
-        <w:jc w:val="left"/>
-        <w:rPr>
-          <w:rFonts w:asciiTheme="minorHAnsi" w:hAnsiTheme="minorHAnsi"/>
-          <w:color w:val="000000" w:themeColor="text1"/>
-          <w:spacing w:val="-10"/>
-          <w:sz w:val="28"/>
-          <w:szCs w:val="28"/>
-          <w:lang w:eastAsia="uk-UA"/>
-        </w:rPr>
-      </w:pPr>
-      <w:r>
-        <w:rPr>
-          <w:rFonts w:asciiTheme="minorHAnsi" w:hAnsiTheme="minorHAnsi"/>
-          <w:color w:val="000000" w:themeColor="text1"/>
-          <w:spacing w:val="-10"/>
-          <w:sz w:val="28"/>
-          <w:szCs w:val="28"/>
-          <w:lang w:eastAsia="uk-UA"/>
-        </w:rPr>
-        <w:t>Цей фрагмент програми зчитує інформацію з бінарного файлу та</w:t>
-      </w:r>
-    </w:p>
-    <w:p>
-      <w:pPr>
-        <w:spacing w:line="276" w:lineRule="auto"/>
-        <w:ind w:left="142" w:firstLine="0"/>
-        <w:jc w:val="left"/>
-        <w:rPr>
-          <w:rFonts w:asciiTheme="minorHAnsi" w:hAnsiTheme="minorHAnsi"/>
-          <w:color w:val="000000" w:themeColor="text1"/>
-          <w:spacing w:val="-10"/>
-          <w:sz w:val="28"/>
-          <w:szCs w:val="28"/>
-          <w:lang w:eastAsia="uk-UA"/>
-        </w:rPr>
-      </w:pPr>
-      <w:r>
-        <w:rPr>
-          <w:rFonts w:asciiTheme="minorHAnsi" w:hAnsiTheme="minorHAnsi"/>
-          <w:color w:val="000000" w:themeColor="text1"/>
-          <w:spacing w:val="-10"/>
-          <w:sz w:val="28"/>
-          <w:szCs w:val="28"/>
-          <w:lang w:eastAsia="uk-UA"/>
-        </w:rPr>
-        <w:t>виводить на дисплей:</w:t>
-      </w:r>
-    </w:p>
-    <w:p>
-      <w:pPr>
-        <w:spacing w:line="276" w:lineRule="auto"/>
-        <w:ind w:left="142" w:firstLine="0"/>
-        <w:jc w:val="left"/>
-        <w:rPr>
-          <w:rFonts w:ascii="Consolas" w:hAnsi="Consolas" w:cs="Consolas"/>
-          <w:color w:val="000000"/>
-          <w:kern w:val="0"/>
-          <w:sz w:val="19"/>
-          <w:szCs w:val="19"/>
-          <w:lang w:eastAsia="uk-UA"/>
-        </w:rPr>
-      </w:pPr>
-      <w:r>
-        <w:rPr>
-          <w:rFonts w:ascii="Consolas" w:hAnsi="Consolas" w:cs="Consolas"/>
-          <w:color w:val="000000"/>
-          <w:kern w:val="0"/>
-          <w:sz w:val="19"/>
-          <w:szCs w:val="19"/>
-          <w:lang w:eastAsia="uk-UA"/>
-        </w:rPr>
-        <w:t>“AA МММММММ2222 BBB ММММММ333  CC  ММММММ444  “</w:t>
-      </w:r>
     </w:p>
     <w:p>
       <w:pPr>
@@ -3585,7 +876,7 @@
           <w:szCs w:val="28"/>
           <w:lang w:eastAsia="uk-UA"/>
         </w:rPr>
-        <w:t>6</w:t>
+        <w:t>8.</w:t>
       </w:r>
       <w:r>
         <w:rPr>
@@ -3596,7 +887,7 @@
           <w:szCs w:val="28"/>
           <w:lang w:val="uk-UA" w:eastAsia="uk-UA"/>
         </w:rPr>
-        <w:t>.2</w:t>
+        <w:t>2</w:t>
       </w:r>
       <w:r>
         <w:rPr>
@@ -3791,7 +1082,7 @@
           <w:szCs w:val="28"/>
           <w:shd w:val="clear" w:color="auto" w:fill="FFFFFF"/>
         </w:rPr>
-        <w:t xml:space="preserve"> </w:t>
+        <w:t xml:space="preserve"> Скласти та виконати програму, яка обробляє інформацію з файлу. Файл треба створити на основі завдання 4.2. Виконати запити,</w:t>
       </w:r>
       <w:r>
         <w:rPr>
@@ -3800,48 +1091,8 @@
           <w:szCs w:val="28"/>
           <w:shd w:val="clear" w:color="auto" w:fill="FFFFFF"/>
         </w:rPr>
-        <w:t>Скласти та виконати програму, яка обробляє інформацію</w:t>
+        <w:t xml:space="preserve"> описані в завданні 4.2.</w:t>
       </w:r>
-      <w:r>
-        <w:rPr>
-          <w:color w:val="000000" w:themeColor="text1"/>
-          <w:sz w:val="28"/>
-          <w:szCs w:val="28"/>
-          <w:shd w:val="clear" w:color="auto" w:fill="FFFFFF"/>
-        </w:rPr>
-        <w:t xml:space="preserve"> </w:t>
-      </w:r>
-      <w:r>
-        <w:rPr>
-          <w:color w:val="000000" w:themeColor="text1"/>
-          <w:sz w:val="28"/>
-          <w:szCs w:val="28"/>
-          <w:shd w:val="clear" w:color="auto" w:fill="FFFFFF"/>
-        </w:rPr>
-        <w:t>з файлу. Файл треба створити на основі завдання 4.2. Виконати запити,</w:t>
-      </w:r>
-      <w:r>
-        <w:rPr>
-          <w:color w:val="000000" w:themeColor="text1"/>
-          <w:sz w:val="28"/>
-          <w:szCs w:val="28"/>
-          <w:shd w:val="clear" w:color="auto" w:fill="FFFFFF"/>
-          <w:lang w:val="en-US"/>
-        </w:rPr>
-        <w:t xml:space="preserve"> </w:t>
-      </w:r>
-      <w:r>
-        <w:rPr>
-          <w:color w:val="000000" w:themeColor="text1"/>
-          <w:sz w:val="28"/>
-          <w:szCs w:val="28"/>
-          <w:shd w:val="clear" w:color="auto" w:fill="FFFFFF"/>
-          <w:lang w:val="en-US"/>
-        </w:rPr>
-        <w:t>описані в завданні 4.2.</w:t>
-      </w:r>
-      <w:bookmarkStart w:id="0" w:name="_GoBack"/>
-      <w:bookmarkEnd w:id="0"/>
     </w:p>
     <w:p>
       <w:pPr>
@@ -4111,6 +1362,7 @@
           <w:b/>
           <w:sz w:val="28"/>
           <w:szCs w:val="28"/>
+          <w:lang w:val="uk-UA"/>
         </w:rPr>
       </w:pPr>
       <w:r>
@@ -4150,22 +1402,18 @@
           <w:sz w:val="28"/>
           <w:szCs w:val="28"/>
         </w:rPr>
-        <w:t xml:space="preserve"> навичками складання програм для роботи з</w:t>
+        <w:t xml:space="preserve"> навичками складання програм для роботи </w:t>
       </w:r>
       <w:r>
         <w:rPr>
           <w:sz w:val="28"/>
           <w:szCs w:val="28"/>
-        </w:rPr>
-        <w:t xml:space="preserve"> </w:t>
+          <w:lang w:val="uk-UA"/>
+        </w:rPr>
+        <w:t>зі структурами</w:t>
       </w:r>
-      <w:r>
-        <w:rPr>
-          <w:sz w:val="28"/>
-          <w:szCs w:val="28"/>
-        </w:rPr>
-        <w:t>бінарними файлами</w:t>
-      </w:r>
+      <w:bookmarkStart w:id="0" w:name="_GoBack"/>
+      <w:bookmarkEnd w:id="0"/>
     </w:p>
     <w:p>
       <w:pPr>
@@ -4831,7 +2079,7 @@
             <w:rPr>
               <w:sz w:val="40"/>
             </w:rPr>
-            <w:t>121.1151.05.06</w:t>
+            <w:t>121.1151.05.08</w:t>
           </w:r>
         </w:p>
       </w:tc>
@@ -5365,7 +2613,15 @@
               <w:szCs w:val="28"/>
               <w:lang w:val="uk-UA"/>
             </w:rPr>
-            <w:t>Розробка та реалізація програм для роботи з бінарними файлами</w:t>
+            <w:t xml:space="preserve">Розробка та реалізація програм </w:t>
+          </w:r>
+          <w:r>
+            <w:rPr>
+              <w:sz w:val="28"/>
+              <w:szCs w:val="28"/>
+              <w:lang w:val="uk-UA"/>
+            </w:rPr>
+            <w:t>з однонаправленими списками</w:t>
           </w:r>
         </w:p>
       </w:tc>

--- a/labs/2 семестр/8/8.docx
+++ b/labs/2 семестр/8/8.docx
@@ -498,7 +498,7 @@
           <w:szCs w:val="28"/>
           <w:lang w:eastAsia="uk-UA"/>
         </w:rPr>
-        <w:t>6</w:t>
+        <w:t>8</w:t>
       </w:r>
     </w:p>
     <w:p>
@@ -798,7 +798,7 @@
           <w:kern w:val="0"/>
           <w:sz w:val="19"/>
           <w:szCs w:val="19"/>
-          <w:lang w:val="en-US" w:eastAsia="uk-UA"/>
+          <w:lang w:eastAsia="uk-UA"/>
         </w:rPr>
       </w:pPr>
     </w:p>
@@ -941,7 +941,19 @@
           <w:shd w:val="clear" w:color="auto" w:fill="FFFFFF"/>
           <w:lang w:val="uk-UA"/>
         </w:rPr>
-        <w:t>з файлу. Файл треба створити на основі завдання 4.2. Виконати запити,</w:t>
+        <w:t xml:space="preserve">з файлу. Файл треба створити </w:t>
+      </w:r>
+      <w:bookmarkStart w:id="0" w:name="_GoBack"/>
+      <w:bookmarkEnd w:id="0"/>
+      <w:r>
+        <w:rPr>
+          <w:color w:val="000000"/>
+          <w:sz w:val="28"/>
+          <w:szCs w:val="28"/>
+          <w:shd w:val="clear" w:color="auto" w:fill="FFFFFF"/>
+          <w:lang w:val="uk-UA"/>
+        </w:rPr>
+        <w:t>на основі завдання 4.2. Виконати запити,</w:t>
       </w:r>
     </w:p>
     <w:p>
@@ -1412,8 +1424,6 @@
         </w:rPr>
         <w:t>зі структурами</w:t>
       </w:r>
-      <w:bookmarkStart w:id="0" w:name="_GoBack"/>
-      <w:bookmarkEnd w:id="0"/>
     </w:p>
     <w:p>
       <w:pPr>
@@ -3910,7 +3920,7 @@
               <w:szCs w:val="28"/>
               <w:lang w:val="uk-UA"/>
             </w:rPr>
-            <w:t>3</w:t>
+            <w:t>2</w:t>
           </w:r>
           <w:r>
             <w:rPr>
